--- a/B_Fase de Inicio/07_Acordar Enfoque Técnico/G2_Especificación de Requisitos del Amplio - Sistema.docx
+++ b/B_Fase de Inicio/07_Acordar Enfoque Técnico/G2_Especificación de Requisitos del Amplio - Sistema.docx
@@ -102,7 +102,7 @@
           <w:rFonts w:ascii="Corbel" w:hAnsi="Corbel"/>
           <w:sz w:val="52"/>
         </w:rPr>
-        <w:t>Arquitectura Portátil</w:t>
+        <w:t>Especificación de Requisitos del Amplio - Sistema</w:t>
       </w:r>
       <w:r>
         <w:rPr>
@@ -201,7 +201,7 @@
     </w:p>
     <w:p>
       <w:pPr>
-        <w:spacing w:before="360" w:line="720" w:lineRule="auto"/>
+        <w:spacing w:before="360" w:line="480" w:lineRule="auto"/>
         <w:jc w:val="center"/>
         <w:outlineLvl w:val="0"/>
         <w:rPr>
@@ -224,8 +224,6 @@
         </w:rPr>
         <w:t>“</w:t>
       </w:r>
-      <w:bookmarkStart w:id="0" w:name="_GoBack"/>
-      <w:bookmarkEnd w:id="0"/>
       <w:r>
         <w:rPr>
           <w:rFonts w:ascii="Corbel" w:hAnsi="Corbel" w:cs="Arial"/>
@@ -251,62 +249,43 @@
     </w:p>
     <w:p>
       <w:pPr>
-        <w:pStyle w:val="Textoindependiente3"/>
-        <w:rPr>
-          <w:u w:val="single"/>
-        </w:rPr>
-      </w:pPr>
-    </w:p>
-    <w:p>
-      <w:pPr>
         <w:pStyle w:val="Ttulo1"/>
-      </w:pPr>
-      <w:bookmarkStart w:id="1" w:name="_Toc436203377"/>
-      <w:bookmarkStart w:id="2" w:name="_Toc452813577"/>
-      <w:proofErr w:type="spellStart"/>
+        <w:spacing w:before="0" w:after="0" w:line="360" w:lineRule="auto"/>
+        <w:ind w:left="284" w:hanging="284"/>
+        <w:rPr>
+          <w:rFonts w:asciiTheme="majorHAnsi" w:hAnsiTheme="majorHAnsi"/>
+          <w:szCs w:val="24"/>
+        </w:rPr>
+      </w:pPr>
+      <w:bookmarkStart w:id="0" w:name="_Toc436203377"/>
+      <w:bookmarkStart w:id="1" w:name="_Toc452813577"/>
       <w:r>
-        <w:t>Introduc</w:t>
+        <w:rPr>
+          <w:rFonts w:asciiTheme="majorHAnsi" w:hAnsiTheme="majorHAnsi"/>
+          <w:szCs w:val="24"/>
+        </w:rPr>
+        <w:t>Introducción</w:t>
       </w:r>
+    </w:p>
+    <w:bookmarkEnd w:id="0"/>
+    <w:bookmarkEnd w:id="1"/>
+    <w:p>
+      <w:pPr>
+        <w:pStyle w:val="Ttulo1"/>
+        <w:spacing w:before="0" w:after="0" w:line="360" w:lineRule="auto"/>
+        <w:ind w:left="284" w:hanging="284"/>
+        <w:rPr>
+          <w:rFonts w:asciiTheme="majorHAnsi" w:hAnsiTheme="majorHAnsi"/>
+          <w:szCs w:val="24"/>
+        </w:rPr>
+      </w:pPr>
       <w:r>
-        <w:t>i</w:t>
+        <w:rPr>
+          <w:rFonts w:asciiTheme="majorHAnsi" w:hAnsiTheme="majorHAnsi"/>
+          <w:szCs w:val="24"/>
+        </w:rPr>
+        <w:t>Especificación de Requisitos del Amplio - Sistema</w:t>
       </w:r>
-      <w:r>
-        <w:t>ó</w:t>
-      </w:r>
-      <w:r>
-        <w:t>n</w:t>
-      </w:r>
-      <w:proofErr w:type="spellEnd"/>
-    </w:p>
-    <w:bookmarkEnd w:id="1"/>
-    <w:bookmarkEnd w:id="2"/>
-    <w:p>
-      <w:pPr>
-        <w:pStyle w:val="Ttulo1"/>
-      </w:pPr>
-      <w:r>
-        <w:t>System</w:t>
-      </w:r>
-      <w:r>
-        <w:t>-W</w:t>
-      </w:r>
-      <w:r>
-        <w:t>ide</w:t>
-      </w:r>
-      <w:r>
-        <w:t xml:space="preserve"> </w:t>
-      </w:r>
-      <w:r>
-        <w:t>Functional</w:t>
-      </w:r>
-      <w:r>
-        <w:t xml:space="preserve"> Requirements</w:t>
-      </w:r>
-    </w:p>
-    <w:p>
-      <w:pPr>
-        <w:ind w:left="720"/>
-      </w:pPr>
     </w:p>
     <w:p>
       <w:pPr>
@@ -314,9 +293,18 @@
           <w:ilvl w:val="0"/>
           <w:numId w:val="24"/>
         </w:numPr>
+        <w:spacing w:line="360" w:lineRule="auto"/>
+        <w:rPr>
+          <w:rFonts w:asciiTheme="minorHAnsi" w:hAnsiTheme="minorHAnsi"/>
+          <w:sz w:val="24"/>
+          <w:szCs w:val="24"/>
+        </w:rPr>
       </w:pPr>
       <w:r>
         <w:rPr>
+          <w:rFonts w:asciiTheme="minorHAnsi" w:hAnsiTheme="minorHAnsi"/>
+          <w:sz w:val="24"/>
+          <w:szCs w:val="24"/>
           <w:lang w:val="es-ES"/>
         </w:rPr>
         <w:t>Todo usuario del sistema debe estar registrado y autenticado.</w:t>
@@ -329,37 +317,28 @@
           <w:ilvl w:val="0"/>
           <w:numId w:val="24"/>
         </w:numPr>
-        <w:rPr>
+        <w:spacing w:line="360" w:lineRule="auto"/>
+        <w:contextualSpacing w:val="0"/>
+        <w:rPr>
+          <w:rFonts w:asciiTheme="minorHAnsi" w:hAnsiTheme="minorHAnsi"/>
+          <w:sz w:val="24"/>
+          <w:szCs w:val="24"/>
           <w:lang w:val="es-ES"/>
         </w:rPr>
       </w:pPr>
       <w:r>
         <w:rPr>
+          <w:rFonts w:asciiTheme="minorHAnsi" w:hAnsiTheme="minorHAnsi"/>
+          <w:sz w:val="24"/>
+          <w:szCs w:val="24"/>
           <w:lang w:val="es-ES"/>
         </w:rPr>
-        <w:t xml:space="preserve">El </w:t>
+        <w:t>El área de administración  puede obtener la información actualizada de lo que requiera</w:t>
       </w:r>
-      <w:r>
-        <w:rPr>
-          <w:lang w:val="es-ES"/>
-        </w:rPr>
-        <w:t>área de administración  puede</w:t>
-      </w:r>
-      <w:r>
-        <w:rPr>
-          <w:lang w:val="es-ES"/>
-        </w:rPr>
-        <w:t xml:space="preserve"> obtener la información actualizada de lo que requiera</w:t>
-      </w:r>
-    </w:p>
-    <w:p>
-      <w:pPr>
-        <w:ind w:left="720"/>
-      </w:pPr>
     </w:p>
     <w:tbl>
       <w:tblPr>
-        <w:tblpPr w:leftFromText="141" w:rightFromText="141" w:vertAnchor="text" w:horzAnchor="page" w:tblpX="3135" w:tblpY="171"/>
+        <w:tblpPr w:leftFromText="141" w:rightFromText="141" w:vertAnchor="text" w:horzAnchor="margin" w:tblpXSpec="center" w:tblpY="260"/>
         <w:tblW w:w="0" w:type="auto"/>
         <w:tblBorders>
           <w:top w:val="single" w:sz="6" w:space="0" w:color="000000"/>
@@ -383,123 +362,33 @@
           <w:p>
             <w:pPr>
               <w:pStyle w:val="Textoindependiente"/>
+              <w:spacing w:after="0" w:line="360" w:lineRule="auto"/>
               <w:ind w:left="0"/>
               <w:jc w:val="both"/>
               <w:rPr>
-                <w:rFonts w:ascii="Arial" w:hAnsi="Arial" w:cs="Arial"/>
+                <w:rFonts w:asciiTheme="minorHAnsi" w:hAnsiTheme="minorHAnsi" w:cs="Arial"/>
                 <w:bCs/>
-                <w:sz w:val="18"/>
+                <w:sz w:val="24"/>
+                <w:szCs w:val="24"/>
                 <w:lang w:val="es-ES"/>
               </w:rPr>
             </w:pPr>
             <w:r>
               <w:rPr>
-                <w:rFonts w:ascii="Arial" w:hAnsi="Arial" w:cs="Arial"/>
+                <w:rFonts w:asciiTheme="minorHAnsi" w:hAnsiTheme="minorHAnsi" w:cs="Arial"/>
                 <w:bCs/>
-                <w:sz w:val="18"/>
+                <w:sz w:val="24"/>
+                <w:szCs w:val="24"/>
                 <w:lang w:val="es-ES"/>
               </w:rPr>
-              <w:t xml:space="preserve">Registrar, buscar y eliminar </w:t>
+              <w:t>Registrar, buscar y eliminar servicio</w:t>
             </w:r>
             <w:r>
               <w:rPr>
-                <w:rFonts w:ascii="Arial" w:hAnsi="Arial" w:cs="Arial"/>
+                <w:rFonts w:asciiTheme="minorHAnsi" w:hAnsiTheme="minorHAnsi" w:cs="Arial"/>
                 <w:bCs/>
-                <w:sz w:val="18"/>
-                <w:lang w:val="es-ES"/>
-              </w:rPr>
-              <w:t>servicio realizado</w:t>
-            </w:r>
-          </w:p>
-        </w:tc>
-      </w:tr>
-      <w:tr>
-        <w:tc>
-          <w:tcPr>
-            <w:tcW w:w="6629" w:type="dxa"/>
-          </w:tcPr>
-          <w:p>
-            <w:pPr>
-              <w:pStyle w:val="Textoindependiente"/>
-              <w:ind w:left="0"/>
-              <w:jc w:val="both"/>
-              <w:rPr>
-                <w:rFonts w:ascii="Arial" w:hAnsi="Arial" w:cs="Arial"/>
-                <w:bCs/>
-                <w:sz w:val="18"/>
-                <w:lang w:val="es-ES"/>
-              </w:rPr>
-            </w:pPr>
-            <w:r>
-              <w:rPr>
-                <w:rFonts w:ascii="Arial" w:hAnsi="Arial" w:cs="Arial"/>
-                <w:bCs/>
-                <w:sz w:val="18"/>
-                <w:lang w:val="es-ES"/>
-              </w:rPr>
-              <w:t>Regist</w:t>
-            </w:r>
-            <w:r>
-              <w:rPr>
-                <w:rFonts w:ascii="Arial" w:hAnsi="Arial" w:cs="Arial"/>
-                <w:bCs/>
-                <w:sz w:val="18"/>
-                <w:lang w:val="es-ES"/>
-              </w:rPr>
-              <w:t>rar, buscar y eliminar repuestos de mantenimiento.</w:t>
-            </w:r>
-            <w:r>
-              <w:rPr>
-                <w:rFonts w:ascii="Arial" w:hAnsi="Arial" w:cs="Arial"/>
-                <w:bCs/>
-                <w:sz w:val="18"/>
-                <w:lang w:val="es-ES"/>
-              </w:rPr>
-              <w:t xml:space="preserve"> </w:t>
-            </w:r>
-          </w:p>
-        </w:tc>
-      </w:tr>
-      <w:tr>
-        <w:tc>
-          <w:tcPr>
-            <w:tcW w:w="6629" w:type="dxa"/>
-          </w:tcPr>
-          <w:p>
-            <w:pPr>
-              <w:pStyle w:val="Textoindependiente"/>
-              <w:ind w:left="0"/>
-              <w:jc w:val="both"/>
-              <w:rPr>
-                <w:rFonts w:ascii="Arial" w:hAnsi="Arial" w:cs="Arial"/>
-                <w:bCs/>
-                <w:sz w:val="18"/>
-                <w:lang w:val="es-ES"/>
-              </w:rPr>
-            </w:pPr>
-            <w:r>
-              <w:rPr>
-                <w:rFonts w:ascii="Arial" w:hAnsi="Arial" w:cs="Arial"/>
-                <w:bCs/>
-                <w:sz w:val="18"/>
-                <w:lang w:val="es-ES"/>
-              </w:rPr>
-              <w:t>Registrar</w:t>
-            </w:r>
-            <w:r>
-              <w:rPr>
-                <w:rFonts w:ascii="Arial" w:hAnsi="Arial" w:cs="Arial"/>
-                <w:bCs/>
-                <w:sz w:val="18"/>
-                <w:lang w:val="es-ES"/>
-              </w:rPr>
-              <w:t>, buscar y eliminar personal</w:t>
-            </w:r>
-            <w:r>
-              <w:rPr>
-                <w:rFonts w:ascii="Arial" w:hAnsi="Arial" w:cs="Arial"/>
-                <w:bCs/>
-                <w:sz w:val="18"/>
+                <w:sz w:val="24"/>
+                <w:szCs w:val="24"/>
                 <w:lang w:val="es-ES"/>
               </w:rPr>
               <w:t>.</w:t>
@@ -515,15 +404,27 @@
           <w:p>
             <w:pPr>
               <w:pStyle w:val="Textoindependiente"/>
+              <w:spacing w:after="0" w:line="360" w:lineRule="auto"/>
               <w:ind w:left="0"/>
               <w:jc w:val="both"/>
               <w:rPr>
-                <w:rFonts w:ascii="Arial" w:hAnsi="Arial" w:cs="Arial"/>
+                <w:rFonts w:asciiTheme="minorHAnsi" w:hAnsiTheme="minorHAnsi" w:cs="Arial"/>
                 <w:bCs/>
-                <w:sz w:val="18"/>
+                <w:sz w:val="24"/>
+                <w:szCs w:val="24"/>
                 <w:lang w:val="es-ES"/>
               </w:rPr>
             </w:pPr>
+            <w:r>
+              <w:rPr>
+                <w:rFonts w:asciiTheme="minorHAnsi" w:hAnsiTheme="minorHAnsi" w:cs="Arial"/>
+                <w:bCs/>
+                <w:sz w:val="24"/>
+                <w:szCs w:val="24"/>
+                <w:lang w:val="es-ES"/>
+              </w:rPr>
+              <w:t xml:space="preserve">Registrar, buscar y eliminar repuestos de mantenimiento. </w:t>
+            </w:r>
           </w:p>
         </w:tc>
       </w:tr>
@@ -535,14 +436,47 @@
           <w:p>
             <w:pPr>
               <w:pStyle w:val="Textoindependiente"/>
+              <w:spacing w:after="0" w:line="360" w:lineRule="auto"/>
               <w:ind w:left="0"/>
               <w:jc w:val="both"/>
               <w:rPr>
-                <w:rFonts w:ascii="Arial" w:hAnsi="Arial" w:cs="Arial"/>
-                <w:sz w:val="18"/>
+                <w:rFonts w:asciiTheme="minorHAnsi" w:hAnsiTheme="minorHAnsi" w:cs="Arial"/>
+                <w:bCs/>
+                <w:sz w:val="24"/>
+                <w:szCs w:val="24"/>
                 <w:lang w:val="es-ES"/>
               </w:rPr>
             </w:pPr>
+            <w:r>
+              <w:rPr>
+                <w:rFonts w:asciiTheme="minorHAnsi" w:hAnsiTheme="minorHAnsi" w:cs="Arial"/>
+                <w:bCs/>
+                <w:sz w:val="24"/>
+                <w:szCs w:val="24"/>
+                <w:lang w:val="es-ES"/>
+              </w:rPr>
+              <w:t xml:space="preserve">Registrar, buscar y eliminar </w:t>
+            </w:r>
+            <w:r>
+              <w:rPr>
+                <w:rFonts w:asciiTheme="minorHAnsi" w:hAnsiTheme="minorHAnsi" w:cs="Arial"/>
+                <w:bCs/>
+                <w:sz w:val="24"/>
+                <w:szCs w:val="24"/>
+                <w:lang w:val="es-ES"/>
+              </w:rPr>
+              <w:t>cliente</w:t>
+            </w:r>
+            <w:r>
+              <w:rPr>
+                <w:rFonts w:asciiTheme="minorHAnsi" w:hAnsiTheme="minorHAnsi" w:cs="Arial"/>
+                <w:bCs/>
+                <w:sz w:val="24"/>
+                <w:szCs w:val="24"/>
+                <w:lang w:val="es-ES"/>
+              </w:rPr>
+              <w:t>.</w:t>
+            </w:r>
           </w:p>
         </w:tc>
       </w:tr>
@@ -554,14 +488,46 @@
           <w:p>
             <w:pPr>
               <w:pStyle w:val="Textoindependiente"/>
+              <w:spacing w:after="0" w:line="360" w:lineRule="auto"/>
               <w:ind w:left="0"/>
               <w:jc w:val="both"/>
               <w:rPr>
-                <w:rFonts w:ascii="Arial" w:hAnsi="Arial" w:cs="Arial"/>
-                <w:sz w:val="18"/>
+                <w:rFonts w:asciiTheme="minorHAnsi" w:hAnsiTheme="minorHAnsi" w:cs="Arial"/>
+                <w:sz w:val="24"/>
+                <w:szCs w:val="24"/>
                 <w:lang w:val="es-ES"/>
               </w:rPr>
             </w:pPr>
+            <w:r>
+              <w:rPr>
+                <w:rFonts w:asciiTheme="minorHAnsi" w:hAnsiTheme="minorHAnsi" w:cs="Arial"/>
+                <w:bCs/>
+                <w:sz w:val="24"/>
+                <w:szCs w:val="24"/>
+                <w:lang w:val="es-ES"/>
+              </w:rPr>
+              <w:t xml:space="preserve">Registrar, buscar y eliminar </w:t>
+            </w:r>
+            <w:r>
+              <w:rPr>
+                <w:rFonts w:asciiTheme="minorHAnsi" w:hAnsiTheme="minorHAnsi" w:cs="Arial"/>
+                <w:bCs/>
+                <w:sz w:val="24"/>
+                <w:szCs w:val="24"/>
+                <w:lang w:val="es-ES"/>
+              </w:rPr>
+              <w:t>unidades vehiculares</w:t>
+            </w:r>
+            <w:r>
+              <w:rPr>
+                <w:rFonts w:asciiTheme="minorHAnsi" w:hAnsiTheme="minorHAnsi" w:cs="Arial"/>
+                <w:bCs/>
+                <w:sz w:val="24"/>
+                <w:szCs w:val="24"/>
+                <w:lang w:val="es-ES"/>
+              </w:rPr>
+              <w:t>.</w:t>
+            </w:r>
           </w:p>
         </w:tc>
       </w:tr>
@@ -573,61 +539,125 @@
           <w:p>
             <w:pPr>
               <w:pStyle w:val="Textoindependiente"/>
+              <w:spacing w:after="0" w:line="360" w:lineRule="auto"/>
               <w:ind w:left="0"/>
               <w:jc w:val="both"/>
               <w:rPr>
-                <w:rFonts w:ascii="Arial" w:hAnsi="Arial" w:cs="Arial"/>
-                <w:sz w:val="18"/>
+                <w:rFonts w:asciiTheme="minorHAnsi" w:hAnsiTheme="minorHAnsi" w:cs="Arial"/>
+                <w:sz w:val="24"/>
+                <w:szCs w:val="24"/>
                 <w:lang w:val="es-ES"/>
               </w:rPr>
             </w:pPr>
+            <w:r>
+              <w:rPr>
+                <w:rFonts w:asciiTheme="minorHAnsi" w:hAnsiTheme="minorHAnsi" w:cs="Arial"/>
+                <w:bCs/>
+                <w:sz w:val="24"/>
+                <w:szCs w:val="24"/>
+                <w:lang w:val="es-ES"/>
+              </w:rPr>
+              <w:t xml:space="preserve">Registrar, buscar y eliminar </w:t>
+            </w:r>
+            <w:r>
+              <w:rPr>
+                <w:rFonts w:asciiTheme="minorHAnsi" w:hAnsiTheme="minorHAnsi" w:cs="Arial"/>
+                <w:bCs/>
+                <w:sz w:val="24"/>
+                <w:szCs w:val="24"/>
+                <w:lang w:val="es-ES"/>
+              </w:rPr>
+              <w:t>conductor</w:t>
+            </w:r>
+            <w:r>
+              <w:rPr>
+                <w:rFonts w:asciiTheme="minorHAnsi" w:hAnsiTheme="minorHAnsi" w:cs="Arial"/>
+                <w:bCs/>
+                <w:sz w:val="24"/>
+                <w:szCs w:val="24"/>
+                <w:lang w:val="es-ES"/>
+              </w:rPr>
+              <w:t>.</w:t>
+            </w:r>
           </w:p>
         </w:tc>
       </w:tr>
     </w:tbl>
     <w:p>
       <w:pPr>
+        <w:spacing w:line="360" w:lineRule="auto"/>
+        <w:ind w:left="360"/>
+        <w:rPr>
+          <w:rFonts w:asciiTheme="minorHAnsi" w:hAnsiTheme="minorHAnsi"/>
+          <w:sz w:val="24"/>
+          <w:szCs w:val="24"/>
+        </w:rPr>
+      </w:pPr>
+    </w:p>
+    <w:p>
+      <w:pPr>
+        <w:spacing w:line="360" w:lineRule="auto"/>
         <w:ind w:left="720"/>
-      </w:pPr>
-    </w:p>
-    <w:p>
-      <w:pPr>
-        <w:pStyle w:val="InfoBlue"/>
+        <w:rPr>
+          <w:rFonts w:asciiTheme="minorHAnsi" w:hAnsiTheme="minorHAnsi"/>
+          <w:sz w:val="24"/>
+          <w:szCs w:val="24"/>
+        </w:rPr>
       </w:pPr>
     </w:p>
     <w:p>
       <w:pPr>
         <w:pStyle w:val="Textoindependiente"/>
+        <w:spacing w:after="0" w:line="360" w:lineRule="auto"/>
+        <w:rPr>
+          <w:rFonts w:asciiTheme="minorHAnsi" w:hAnsiTheme="minorHAnsi"/>
+          <w:sz w:val="24"/>
+          <w:szCs w:val="24"/>
+        </w:rPr>
       </w:pPr>
     </w:p>
     <w:p>
       <w:pPr>
         <w:pStyle w:val="Textoindependiente"/>
+        <w:spacing w:after="0" w:line="360" w:lineRule="auto"/>
+        <w:rPr>
+          <w:rFonts w:asciiTheme="minorHAnsi" w:hAnsiTheme="minorHAnsi"/>
+          <w:sz w:val="24"/>
+          <w:szCs w:val="24"/>
+        </w:rPr>
       </w:pPr>
     </w:p>
     <w:p>
       <w:pPr>
         <w:pStyle w:val="Textoindependiente"/>
+        <w:spacing w:after="0" w:line="360" w:lineRule="auto"/>
+        <w:rPr>
+          <w:rFonts w:asciiTheme="minorHAnsi" w:hAnsiTheme="minorHAnsi"/>
+          <w:sz w:val="24"/>
+          <w:szCs w:val="24"/>
+        </w:rPr>
       </w:pPr>
     </w:p>
     <w:p>
       <w:pPr>
         <w:pStyle w:val="Textoindependiente"/>
+        <w:spacing w:after="0" w:line="360" w:lineRule="auto"/>
+        <w:rPr>
+          <w:rFonts w:asciiTheme="minorHAnsi" w:hAnsiTheme="minorHAnsi"/>
+          <w:sz w:val="24"/>
+          <w:szCs w:val="24"/>
+        </w:rPr>
       </w:pPr>
     </w:p>
     <w:p>
       <w:pPr>
         <w:pStyle w:val="Textoindependiente"/>
-      </w:pPr>
-    </w:p>
-    <w:p>
-      <w:pPr>
-        <w:pStyle w:val="Textoindependiente"/>
-      </w:pPr>
-    </w:p>
-    <w:p>
-      <w:pPr>
-        <w:pStyle w:val="Textoindependiente"/>
+        <w:spacing w:after="0" w:line="360" w:lineRule="auto"/>
+        <w:rPr>
+          <w:rFonts w:asciiTheme="minorHAnsi" w:hAnsiTheme="minorHAnsi"/>
+          <w:sz w:val="24"/>
+          <w:szCs w:val="24"/>
+        </w:rPr>
       </w:pPr>
     </w:p>
     <w:p>
@@ -637,14 +667,22 @@
           <w:ilvl w:val="0"/>
           <w:numId w:val="25"/>
         </w:numPr>
+        <w:spacing w:line="360" w:lineRule="auto"/>
         <w:ind w:left="709"/>
+        <w:contextualSpacing w:val="0"/>
         <w:jc w:val="both"/>
         <w:rPr>
+          <w:rFonts w:asciiTheme="minorHAnsi" w:hAnsiTheme="minorHAnsi"/>
+          <w:sz w:val="24"/>
+          <w:szCs w:val="24"/>
           <w:lang w:val="es-ES"/>
         </w:rPr>
       </w:pPr>
       <w:r>
         <w:rPr>
+          <w:rFonts w:asciiTheme="minorHAnsi" w:hAnsiTheme="minorHAnsi"/>
+          <w:sz w:val="24"/>
+          <w:szCs w:val="24"/>
           <w:lang w:val="es-ES"/>
         </w:rPr>
         <w:t>El almacenero tendrá un control detallado de todos los productos, así como las entradas y salidas de estos. También se contara con los reportes requeridos para cada área.</w:t>
@@ -652,7 +690,7 @@
     </w:p>
     <w:tbl>
       <w:tblPr>
-        <w:tblpPr w:leftFromText="141" w:rightFromText="141" w:vertAnchor="text" w:horzAnchor="page" w:tblpX="3073" w:tblpY="750"/>
+        <w:tblpPr w:leftFromText="141" w:rightFromText="141" w:vertAnchor="text" w:horzAnchor="margin" w:tblpXSpec="center" w:tblpY="188"/>
         <w:tblW w:w="0" w:type="auto"/>
         <w:tblBorders>
           <w:top w:val="single" w:sz="6" w:space="0" w:color="000000"/>
@@ -666,7 +704,7 @@
         <w:tblLook w:val="00A0" w:firstRow="1" w:lastRow="0" w:firstColumn="1" w:lastColumn="0" w:noHBand="0" w:noVBand="0"/>
       </w:tblPr>
       <w:tblGrid>
-        <w:gridCol w:w="6769"/>
+        <w:gridCol w:w="7166"/>
       </w:tblGrid>
       <w:tr>
         <w:trPr>
@@ -674,7 +712,7 @@
         </w:trPr>
         <w:tc>
           <w:tcPr>
-            <w:tcW w:w="6769" w:type="dxa"/>
+            <w:tcW w:w="7166" w:type="dxa"/>
             <w:tcBorders>
               <w:bottom w:val="single" w:sz="4" w:space="0" w:color="auto"/>
             </w:tcBorders>
@@ -682,18 +720,21 @@
           <w:p>
             <w:pPr>
               <w:pStyle w:val="Textoindependiente"/>
+              <w:spacing w:after="0" w:line="360" w:lineRule="auto"/>
               <w:ind w:left="0"/>
               <w:jc w:val="both"/>
               <w:rPr>
-                <w:rFonts w:ascii="Arial" w:hAnsi="Arial" w:cs="Arial"/>
-                <w:sz w:val="18"/>
+                <w:rFonts w:asciiTheme="minorHAnsi" w:hAnsiTheme="minorHAnsi" w:cs="Arial"/>
+                <w:sz w:val="24"/>
+                <w:szCs w:val="24"/>
                 <w:lang w:val="es-ES"/>
               </w:rPr>
             </w:pPr>
             <w:r>
               <w:rPr>
-                <w:rFonts w:ascii="Arial" w:hAnsi="Arial" w:cs="Arial"/>
-                <w:sz w:val="18"/>
+                <w:rFonts w:asciiTheme="minorHAnsi" w:hAnsiTheme="minorHAnsi" w:cs="Arial"/>
+                <w:sz w:val="24"/>
+                <w:szCs w:val="24"/>
                 <w:lang w:val="es-ES"/>
               </w:rPr>
               <w:t>Registro y Búsqueda  por código, descripción, stock bajo  de producto.</w:t>
@@ -707,7 +748,7 @@
         </w:trPr>
         <w:tc>
           <w:tcPr>
-            <w:tcW w:w="6769" w:type="dxa"/>
+            <w:tcW w:w="7166" w:type="dxa"/>
             <w:tcBorders>
               <w:top w:val="single" w:sz="4" w:space="0" w:color="auto"/>
               <w:bottom w:val="single" w:sz="4" w:space="0" w:color="auto"/>
@@ -716,18 +757,21 @@
           <w:p>
             <w:pPr>
               <w:pStyle w:val="Textoindependiente"/>
+              <w:spacing w:after="0" w:line="360" w:lineRule="auto"/>
               <w:ind w:left="0"/>
               <w:jc w:val="both"/>
               <w:rPr>
-                <w:rFonts w:ascii="Arial" w:hAnsi="Arial" w:cs="Arial"/>
-                <w:sz w:val="18"/>
+                <w:rFonts w:asciiTheme="minorHAnsi" w:hAnsiTheme="minorHAnsi" w:cs="Arial"/>
+                <w:sz w:val="24"/>
+                <w:szCs w:val="24"/>
                 <w:lang w:val="es-ES"/>
               </w:rPr>
             </w:pPr>
             <w:r>
               <w:rPr>
-                <w:rFonts w:ascii="Arial" w:hAnsi="Arial" w:cs="Arial"/>
-                <w:sz w:val="18"/>
+                <w:rFonts w:asciiTheme="minorHAnsi" w:hAnsiTheme="minorHAnsi" w:cs="Arial"/>
+                <w:sz w:val="24"/>
+                <w:szCs w:val="24"/>
                 <w:lang w:val="es-ES"/>
               </w:rPr>
               <w:t>Realizar el registro de productos que entraran al almacén.</w:t>
@@ -741,7 +785,7 @@
         </w:trPr>
         <w:tc>
           <w:tcPr>
-            <w:tcW w:w="6769" w:type="dxa"/>
+            <w:tcW w:w="7166" w:type="dxa"/>
             <w:tcBorders>
               <w:top w:val="single" w:sz="4" w:space="0" w:color="auto"/>
               <w:bottom w:val="single" w:sz="4" w:space="0" w:color="auto"/>
@@ -750,18 +794,21 @@
           <w:p>
             <w:pPr>
               <w:pStyle w:val="Textoindependiente"/>
+              <w:spacing w:after="0" w:line="360" w:lineRule="auto"/>
               <w:ind w:left="0"/>
               <w:jc w:val="both"/>
               <w:rPr>
-                <w:rFonts w:ascii="Arial" w:hAnsi="Arial" w:cs="Arial"/>
-                <w:sz w:val="18"/>
+                <w:rFonts w:asciiTheme="minorHAnsi" w:hAnsiTheme="minorHAnsi" w:cs="Arial"/>
+                <w:sz w:val="24"/>
+                <w:szCs w:val="24"/>
                 <w:lang w:val="es-ES"/>
               </w:rPr>
             </w:pPr>
             <w:r>
               <w:rPr>
-                <w:rFonts w:ascii="Arial" w:hAnsi="Arial" w:cs="Arial"/>
-                <w:sz w:val="18"/>
+                <w:rFonts w:asciiTheme="minorHAnsi" w:hAnsiTheme="minorHAnsi" w:cs="Arial"/>
+                <w:sz w:val="24"/>
+                <w:szCs w:val="24"/>
                 <w:lang w:val="es-ES"/>
               </w:rPr>
               <w:t>Registrar cada salida de los productos de almacén.</w:t>
@@ -775,7 +822,7 @@
         </w:trPr>
         <w:tc>
           <w:tcPr>
-            <w:tcW w:w="6769" w:type="dxa"/>
+            <w:tcW w:w="7166" w:type="dxa"/>
             <w:tcBorders>
               <w:top w:val="single" w:sz="4" w:space="0" w:color="auto"/>
               <w:bottom w:val="single" w:sz="4" w:space="0" w:color="auto"/>
@@ -784,41 +831,31 @@
           <w:p>
             <w:pPr>
               <w:pStyle w:val="Textoindependiente"/>
+              <w:spacing w:after="0" w:line="360" w:lineRule="auto"/>
               <w:ind w:left="0"/>
               <w:jc w:val="both"/>
               <w:rPr>
-                <w:rFonts w:ascii="Arial" w:hAnsi="Arial" w:cs="Arial"/>
-                <w:sz w:val="18"/>
+                <w:rFonts w:asciiTheme="minorHAnsi" w:hAnsiTheme="minorHAnsi" w:cs="Arial"/>
+                <w:sz w:val="24"/>
+                <w:szCs w:val="24"/>
               </w:rPr>
             </w:pPr>
             <w:r>
               <w:rPr>
-                <w:rFonts w:ascii="Arial" w:hAnsi="Arial" w:cs="Arial"/>
-                <w:sz w:val="18"/>
+                <w:rFonts w:asciiTheme="minorHAnsi" w:hAnsiTheme="minorHAnsi" w:cs="Arial"/>
+                <w:sz w:val="24"/>
+                <w:szCs w:val="24"/>
                 <w:lang w:val="es-ES"/>
               </w:rPr>
               <w:t>Reducir</w:t>
             </w:r>
             <w:r>
               <w:rPr>
-                <w:rFonts w:ascii="Arial" w:hAnsi="Arial" w:cs="Arial"/>
-                <w:sz w:val="18"/>
+                <w:rFonts w:asciiTheme="minorHAnsi" w:hAnsiTheme="minorHAnsi" w:cs="Arial"/>
+                <w:sz w:val="24"/>
+                <w:szCs w:val="24"/>
               </w:rPr>
-              <w:t xml:space="preserve"> y </w:t>
-            </w:r>
-            <w:r>
-              <w:rPr>
-                <w:rFonts w:ascii="Arial" w:hAnsi="Arial" w:cs="Arial"/>
-                <w:sz w:val="18"/>
-              </w:rPr>
-              <w:t>aumentar</w:t>
-            </w:r>
-            <w:r>
-              <w:rPr>
-                <w:rFonts w:ascii="Arial" w:hAnsi="Arial" w:cs="Arial"/>
-                <w:sz w:val="18"/>
-              </w:rPr>
-              <w:t xml:space="preserve"> stock </w:t>
+              <w:t xml:space="preserve"> y aumentar stock </w:t>
             </w:r>
           </w:p>
         </w:tc>
@@ -829,7 +866,7 @@
         </w:trPr>
         <w:tc>
           <w:tcPr>
-            <w:tcW w:w="6769" w:type="dxa"/>
+            <w:tcW w:w="7166" w:type="dxa"/>
             <w:tcBorders>
               <w:top w:val="single" w:sz="4" w:space="0" w:color="auto"/>
               <w:bottom w:val="single" w:sz="4" w:space="0" w:color="auto"/>
@@ -838,18 +875,21 @@
           <w:p>
             <w:pPr>
               <w:pStyle w:val="Textoindependiente"/>
+              <w:spacing w:after="0" w:line="360" w:lineRule="auto"/>
               <w:ind w:left="0"/>
               <w:jc w:val="both"/>
               <w:rPr>
-                <w:rFonts w:ascii="Arial" w:hAnsi="Arial" w:cs="Arial"/>
-                <w:sz w:val="18"/>
+                <w:rFonts w:asciiTheme="minorHAnsi" w:hAnsiTheme="minorHAnsi" w:cs="Arial"/>
+                <w:sz w:val="24"/>
+                <w:szCs w:val="24"/>
                 <w:lang w:val="es-ES"/>
               </w:rPr>
             </w:pPr>
             <w:r>
               <w:rPr>
-                <w:rFonts w:ascii="Arial" w:hAnsi="Arial" w:cs="Arial"/>
-                <w:sz w:val="18"/>
+                <w:rFonts w:asciiTheme="minorHAnsi" w:hAnsiTheme="minorHAnsi" w:cs="Arial"/>
+                <w:sz w:val="24"/>
+                <w:szCs w:val="24"/>
                 <w:lang w:val="es-ES"/>
               </w:rPr>
               <w:t>Materiales que no salen de almacén como medio año.</w:t>
@@ -863,7 +903,7 @@
         </w:trPr>
         <w:tc>
           <w:tcPr>
-            <w:tcW w:w="6769" w:type="dxa"/>
+            <w:tcW w:w="7166" w:type="dxa"/>
             <w:tcBorders>
               <w:top w:val="single" w:sz="4" w:space="0" w:color="auto"/>
               <w:bottom w:val="single" w:sz="4" w:space="0" w:color="auto"/>
@@ -872,18 +912,21 @@
           <w:p>
             <w:pPr>
               <w:pStyle w:val="Textoindependiente"/>
+              <w:spacing w:after="0" w:line="360" w:lineRule="auto"/>
               <w:ind w:left="0"/>
               <w:jc w:val="both"/>
               <w:rPr>
-                <w:rFonts w:ascii="Arial" w:hAnsi="Arial" w:cs="Arial"/>
-                <w:sz w:val="18"/>
+                <w:rFonts w:asciiTheme="minorHAnsi" w:hAnsiTheme="minorHAnsi" w:cs="Arial"/>
+                <w:sz w:val="24"/>
+                <w:szCs w:val="24"/>
                 <w:lang w:val="es-ES"/>
               </w:rPr>
             </w:pPr>
             <w:r>
               <w:rPr>
-                <w:rFonts w:ascii="Arial" w:hAnsi="Arial" w:cs="Arial"/>
-                <w:sz w:val="18"/>
+                <w:rFonts w:asciiTheme="minorHAnsi" w:hAnsiTheme="minorHAnsi" w:cs="Arial"/>
+                <w:sz w:val="24"/>
+                <w:szCs w:val="24"/>
                 <w:lang w:val="es-ES"/>
               </w:rPr>
               <w:t>Listar todos los productos que se encuentran en almacén.</w:t>
@@ -897,7 +940,7 @@
         </w:trPr>
         <w:tc>
           <w:tcPr>
-            <w:tcW w:w="6769" w:type="dxa"/>
+            <w:tcW w:w="7166" w:type="dxa"/>
             <w:tcBorders>
               <w:top w:val="single" w:sz="4" w:space="0" w:color="auto"/>
               <w:bottom w:val="single" w:sz="4" w:space="0" w:color="auto"/>
@@ -906,18 +949,21 @@
           <w:p>
             <w:pPr>
               <w:pStyle w:val="Textoindependiente"/>
+              <w:spacing w:after="0" w:line="360" w:lineRule="auto"/>
               <w:ind w:left="0"/>
               <w:jc w:val="both"/>
               <w:rPr>
-                <w:rFonts w:ascii="Arial" w:hAnsi="Arial" w:cs="Arial"/>
-                <w:sz w:val="18"/>
+                <w:rFonts w:asciiTheme="minorHAnsi" w:hAnsiTheme="minorHAnsi" w:cs="Arial"/>
+                <w:sz w:val="24"/>
+                <w:szCs w:val="24"/>
                 <w:lang w:val="es-ES"/>
               </w:rPr>
             </w:pPr>
             <w:r>
               <w:rPr>
-                <w:rFonts w:ascii="Arial" w:hAnsi="Arial" w:cs="Arial"/>
-                <w:sz w:val="18"/>
+                <w:rFonts w:asciiTheme="minorHAnsi" w:hAnsiTheme="minorHAnsi" w:cs="Arial"/>
+                <w:sz w:val="24"/>
+                <w:szCs w:val="24"/>
                 <w:lang w:val="es-ES"/>
               </w:rPr>
               <w:t>Realizar informe de ingreso y salida de productos.</w:t>
@@ -931,7 +977,7 @@
         </w:trPr>
         <w:tc>
           <w:tcPr>
-            <w:tcW w:w="6769" w:type="dxa"/>
+            <w:tcW w:w="7166" w:type="dxa"/>
             <w:tcBorders>
               <w:top w:val="single" w:sz="4" w:space="0" w:color="auto"/>
               <w:bottom w:val="single" w:sz="4" w:space="0" w:color="auto"/>
@@ -940,165 +986,191 @@
           <w:p>
             <w:pPr>
               <w:pStyle w:val="Textoindependiente"/>
+              <w:spacing w:after="0" w:line="360" w:lineRule="auto"/>
               <w:ind w:left="0"/>
               <w:jc w:val="both"/>
               <w:rPr>
-                <w:rFonts w:ascii="Arial" w:hAnsi="Arial" w:cs="Arial"/>
-                <w:sz w:val="18"/>
+                <w:rFonts w:asciiTheme="minorHAnsi" w:hAnsiTheme="minorHAnsi" w:cs="Arial"/>
+                <w:sz w:val="24"/>
+                <w:szCs w:val="24"/>
                 <w:lang w:val="es-ES"/>
               </w:rPr>
             </w:pPr>
             <w:r>
               <w:rPr>
-                <w:rFonts w:ascii="Arial" w:hAnsi="Arial" w:cs="Arial"/>
-                <w:sz w:val="18"/>
+                <w:rFonts w:asciiTheme="minorHAnsi" w:hAnsiTheme="minorHAnsi" w:cs="Arial"/>
+                <w:sz w:val="24"/>
+                <w:szCs w:val="24"/>
                 <w:lang w:val="es-ES"/>
               </w:rPr>
+              <w:lastRenderedPageBreak/>
               <w:t>Realizar búsqueda de bajo stock para realizar reporte.</w:t>
             </w:r>
           </w:p>
         </w:tc>
       </w:tr>
-      <w:tr>
-        <w:trPr>
-          <w:trHeight w:val="445"/>
-        </w:trPr>
-        <w:tc>
-          <w:tcPr>
-            <w:tcW w:w="6769" w:type="dxa"/>
-            <w:tcBorders>
-              <w:top w:val="single" w:sz="4" w:space="0" w:color="auto"/>
-              <w:bottom w:val="single" w:sz="4" w:space="0" w:color="auto"/>
-            </w:tcBorders>
-          </w:tcPr>
-          <w:p>
-            <w:pPr>
-              <w:pStyle w:val="Textoindependiente"/>
-              <w:ind w:left="0"/>
-              <w:jc w:val="both"/>
-              <w:rPr>
-                <w:rFonts w:ascii="Arial" w:hAnsi="Arial" w:cs="Arial"/>
-                <w:sz w:val="18"/>
-                <w:lang w:val="es-ES"/>
-              </w:rPr>
-            </w:pPr>
-          </w:p>
-        </w:tc>
-      </w:tr>
-      <w:tr>
-        <w:trPr>
-          <w:trHeight w:val="287"/>
-        </w:trPr>
-        <w:tc>
-          <w:tcPr>
-            <w:tcW w:w="6769" w:type="dxa"/>
-            <w:tcBorders>
-              <w:top w:val="single" w:sz="4" w:space="0" w:color="auto"/>
-              <w:bottom w:val="single" w:sz="4" w:space="0" w:color="auto"/>
-            </w:tcBorders>
-          </w:tcPr>
-          <w:p>
-            <w:pPr>
-              <w:pStyle w:val="Textoindependiente"/>
-              <w:ind w:left="0"/>
-              <w:jc w:val="both"/>
-              <w:rPr>
-                <w:rFonts w:ascii="Arial" w:hAnsi="Arial" w:cs="Arial"/>
-                <w:sz w:val="18"/>
-                <w:lang w:val="es-ES"/>
-              </w:rPr>
-            </w:pPr>
-          </w:p>
-        </w:tc>
-      </w:tr>
     </w:tbl>
     <w:p>
       <w:pPr>
-        <w:jc w:val="both"/>
-      </w:pPr>
-    </w:p>
-    <w:p>
-      <w:pPr>
         <w:pStyle w:val="Textoindependiente"/>
-        <w:ind w:left="426"/>
-        <w:rPr>
-          <w:lang w:val="es-ES"/>
+        <w:spacing w:after="0" w:line="360" w:lineRule="auto"/>
+        <w:rPr>
+          <w:rFonts w:asciiTheme="minorHAnsi" w:hAnsiTheme="minorHAnsi"/>
+          <w:sz w:val="24"/>
+          <w:szCs w:val="24"/>
         </w:rPr>
       </w:pPr>
     </w:p>
     <w:p>
       <w:pPr>
         <w:pStyle w:val="Textoindependiente"/>
+        <w:spacing w:after="0" w:line="360" w:lineRule="auto"/>
+        <w:rPr>
+          <w:rFonts w:asciiTheme="minorHAnsi" w:hAnsiTheme="minorHAnsi"/>
+          <w:sz w:val="24"/>
+          <w:szCs w:val="24"/>
+        </w:rPr>
       </w:pPr>
     </w:p>
     <w:p>
       <w:pPr>
         <w:pStyle w:val="Textoindependiente"/>
+        <w:spacing w:after="0" w:line="360" w:lineRule="auto"/>
+        <w:rPr>
+          <w:rFonts w:asciiTheme="minorHAnsi" w:hAnsiTheme="minorHAnsi"/>
+          <w:sz w:val="24"/>
+          <w:szCs w:val="24"/>
+        </w:rPr>
       </w:pPr>
     </w:p>
     <w:p>
       <w:pPr>
         <w:pStyle w:val="Textoindependiente"/>
+        <w:spacing w:after="0" w:line="360" w:lineRule="auto"/>
+        <w:rPr>
+          <w:rFonts w:asciiTheme="minorHAnsi" w:hAnsiTheme="minorHAnsi"/>
+          <w:sz w:val="24"/>
+          <w:szCs w:val="24"/>
+        </w:rPr>
       </w:pPr>
     </w:p>
     <w:p>
       <w:pPr>
         <w:pStyle w:val="Textoindependiente"/>
+        <w:spacing w:after="0" w:line="360" w:lineRule="auto"/>
+        <w:rPr>
+          <w:rFonts w:asciiTheme="minorHAnsi" w:hAnsiTheme="minorHAnsi"/>
+          <w:sz w:val="24"/>
+          <w:szCs w:val="24"/>
+        </w:rPr>
       </w:pPr>
     </w:p>
     <w:p>
       <w:pPr>
         <w:pStyle w:val="Textoindependiente"/>
+        <w:spacing w:after="0" w:line="360" w:lineRule="auto"/>
+        <w:rPr>
+          <w:rFonts w:asciiTheme="minorHAnsi" w:hAnsiTheme="minorHAnsi"/>
+          <w:sz w:val="24"/>
+          <w:szCs w:val="24"/>
+        </w:rPr>
       </w:pPr>
     </w:p>
     <w:p>
       <w:pPr>
         <w:pStyle w:val="Textoindependiente"/>
+        <w:spacing w:after="0" w:line="360" w:lineRule="auto"/>
+        <w:rPr>
+          <w:rFonts w:asciiTheme="minorHAnsi" w:hAnsiTheme="minorHAnsi"/>
+          <w:sz w:val="24"/>
+          <w:szCs w:val="24"/>
+        </w:rPr>
       </w:pPr>
     </w:p>
     <w:p>
       <w:pPr>
         <w:pStyle w:val="Textoindependiente"/>
+        <w:spacing w:after="0" w:line="360" w:lineRule="auto"/>
+        <w:rPr>
+          <w:rFonts w:asciiTheme="minorHAnsi" w:hAnsiTheme="minorHAnsi"/>
+          <w:sz w:val="24"/>
+          <w:szCs w:val="24"/>
+        </w:rPr>
       </w:pPr>
     </w:p>
     <w:p>
       <w:pPr>
         <w:pStyle w:val="Textoindependiente"/>
+        <w:spacing w:after="0" w:line="360" w:lineRule="auto"/>
+        <w:rPr>
+          <w:rFonts w:asciiTheme="minorHAnsi" w:hAnsiTheme="minorHAnsi"/>
+          <w:sz w:val="24"/>
+          <w:szCs w:val="24"/>
+        </w:rPr>
       </w:pPr>
     </w:p>
     <w:p>
       <w:pPr>
         <w:pStyle w:val="Textoindependiente"/>
-      </w:pPr>
-    </w:p>
-    <w:p>
-      <w:pPr>
-        <w:pStyle w:val="Textoindependiente"/>
-      </w:pPr>
-    </w:p>
-    <w:p>
-      <w:pPr>
-        <w:pStyle w:val="Textoindependiente"/>
-      </w:pPr>
-    </w:p>
-    <w:p>
-      <w:pPr>
-        <w:pStyle w:val="Textoindependiente"/>
+        <w:spacing w:after="0" w:line="360" w:lineRule="auto"/>
+        <w:rPr>
+          <w:rFonts w:asciiTheme="minorHAnsi" w:hAnsiTheme="minorHAnsi"/>
+          <w:sz w:val="24"/>
+          <w:szCs w:val="24"/>
+        </w:rPr>
       </w:pPr>
     </w:p>
     <w:p>
       <w:pPr>
         <w:pStyle w:val="Ttulo1"/>
-      </w:pPr>
+        <w:spacing w:before="0" w:after="0" w:line="360" w:lineRule="auto"/>
+        <w:rPr>
+          <w:rFonts w:asciiTheme="minorHAnsi" w:hAnsiTheme="minorHAnsi"/>
+          <w:szCs w:val="24"/>
+        </w:rPr>
+      </w:pPr>
+      <w:proofErr w:type="spellStart"/>
       <w:r>
-        <w:t>System Qualities</w:t>
+        <w:rPr>
+          <w:rFonts w:asciiTheme="minorHAnsi" w:hAnsiTheme="minorHAnsi"/>
+          <w:szCs w:val="24"/>
+        </w:rPr>
+        <w:t>System</w:t>
       </w:r>
+      <w:proofErr w:type="spellEnd"/>
+      <w:r>
+        <w:rPr>
+          <w:rFonts w:asciiTheme="minorHAnsi" w:hAnsiTheme="minorHAnsi"/>
+          <w:szCs w:val="24"/>
+        </w:rPr>
+        <w:t xml:space="preserve"> </w:t>
+      </w:r>
+      <w:proofErr w:type="spellStart"/>
+      <w:r>
+        <w:rPr>
+          <w:rFonts w:asciiTheme="minorHAnsi" w:hAnsiTheme="minorHAnsi"/>
+          <w:szCs w:val="24"/>
+        </w:rPr>
+        <w:t>Qualities</w:t>
+      </w:r>
+      <w:proofErr w:type="spellEnd"/>
     </w:p>
     <w:p>
       <w:pPr>
         <w:pStyle w:val="Ttulo2"/>
+        <w:spacing w:before="0" w:after="0" w:line="360" w:lineRule="auto"/>
+        <w:rPr>
+          <w:rFonts w:asciiTheme="minorHAnsi" w:hAnsiTheme="minorHAnsi"/>
+          <w:sz w:val="24"/>
+          <w:szCs w:val="24"/>
+        </w:rPr>
       </w:pPr>
       <w:r>
+        <w:rPr>
+          <w:rFonts w:asciiTheme="minorHAnsi" w:hAnsiTheme="minorHAnsi"/>
+          <w:sz w:val="24"/>
+          <w:szCs w:val="24"/>
+        </w:rPr>
         <w:t>Usability</w:t>
       </w:r>
     </w:p>
@@ -1109,22 +1181,24 @@
           <w:ilvl w:val="0"/>
           <w:numId w:val="26"/>
         </w:numPr>
+        <w:spacing w:line="360" w:lineRule="auto"/>
+        <w:contextualSpacing w:val="0"/>
         <w:jc w:val="both"/>
         <w:rPr>
+          <w:rFonts w:asciiTheme="minorHAnsi" w:hAnsiTheme="minorHAnsi"/>
+          <w:sz w:val="24"/>
+          <w:szCs w:val="24"/>
           <w:lang w:val="es-ES"/>
         </w:rPr>
       </w:pPr>
       <w:r>
         <w:rPr>
+          <w:rFonts w:asciiTheme="minorHAnsi" w:hAnsiTheme="minorHAnsi"/>
+          <w:sz w:val="24"/>
+          <w:szCs w:val="24"/>
           <w:lang w:val="es-ES"/>
         </w:rPr>
-        <w:t>La interfaz de usuario debe ser orientada a ventanas, y al manejo del programa</w:t>
-      </w:r>
-      <w:r>
-        <w:rPr>
-          <w:lang w:val="es-ES"/>
-        </w:rPr>
-        <w:t xml:space="preserve"> a través del teclado y del ratón.</w:t>
+        <w:t>La interfaz de usuario debe ser orientada a ventanas, y al manejo del programa a través del teclado y del ratón.</w:t>
       </w:r>
     </w:p>
     <w:p>
@@ -1134,13 +1208,21 @@
           <w:ilvl w:val="0"/>
           <w:numId w:val="26"/>
         </w:numPr>
+        <w:spacing w:line="360" w:lineRule="auto"/>
+        <w:contextualSpacing w:val="0"/>
         <w:jc w:val="both"/>
         <w:rPr>
+          <w:rFonts w:asciiTheme="minorHAnsi" w:hAnsiTheme="minorHAnsi"/>
+          <w:sz w:val="24"/>
+          <w:szCs w:val="24"/>
           <w:lang w:val="es-ES"/>
         </w:rPr>
       </w:pPr>
       <w:r>
         <w:rPr>
+          <w:rFonts w:asciiTheme="minorHAnsi" w:hAnsiTheme="minorHAnsi"/>
+          <w:sz w:val="24"/>
+          <w:szCs w:val="24"/>
           <w:lang w:val="es-ES"/>
         </w:rPr>
         <w:t>La interfaz del sistema es intuitiva, de fácil uso y entrenamiento.</w:t>
@@ -1153,13 +1235,21 @@
           <w:ilvl w:val="0"/>
           <w:numId w:val="26"/>
         </w:numPr>
+        <w:spacing w:line="360" w:lineRule="auto"/>
+        <w:contextualSpacing w:val="0"/>
         <w:jc w:val="both"/>
         <w:rPr>
+          <w:rFonts w:asciiTheme="minorHAnsi" w:hAnsiTheme="minorHAnsi"/>
+          <w:sz w:val="24"/>
+          <w:szCs w:val="24"/>
           <w:lang w:val="es-ES"/>
         </w:rPr>
       </w:pPr>
       <w:r>
         <w:rPr>
+          <w:rFonts w:asciiTheme="minorHAnsi" w:hAnsiTheme="minorHAnsi"/>
+          <w:sz w:val="24"/>
+          <w:szCs w:val="24"/>
           <w:lang w:val="es-ES"/>
         </w:rPr>
         <w:t>Muestra mensajes de error.</w:t>
@@ -1172,13 +1262,21 @@
           <w:ilvl w:val="0"/>
           <w:numId w:val="26"/>
         </w:numPr>
+        <w:spacing w:line="360" w:lineRule="auto"/>
+        <w:contextualSpacing w:val="0"/>
         <w:jc w:val="both"/>
         <w:rPr>
+          <w:rFonts w:asciiTheme="minorHAnsi" w:hAnsiTheme="minorHAnsi"/>
+          <w:sz w:val="24"/>
+          <w:szCs w:val="24"/>
           <w:lang w:val="es-ES"/>
         </w:rPr>
       </w:pPr>
       <w:r>
         <w:rPr>
+          <w:rFonts w:asciiTheme="minorHAnsi" w:hAnsiTheme="minorHAnsi"/>
+          <w:sz w:val="24"/>
+          <w:szCs w:val="24"/>
           <w:lang w:val="es-ES"/>
         </w:rPr>
         <w:t>No podrá cerrarse una aplicación hasta no concluir con las demás.</w:t>
@@ -1191,13 +1289,21 @@
           <w:ilvl w:val="0"/>
           <w:numId w:val="26"/>
         </w:numPr>
+        <w:spacing w:line="360" w:lineRule="auto"/>
+        <w:contextualSpacing w:val="0"/>
         <w:jc w:val="both"/>
         <w:rPr>
+          <w:rFonts w:asciiTheme="minorHAnsi" w:hAnsiTheme="minorHAnsi"/>
+          <w:sz w:val="24"/>
+          <w:szCs w:val="24"/>
           <w:lang w:val="es-ES"/>
         </w:rPr>
       </w:pPr>
       <w:r>
         <w:rPr>
+          <w:rFonts w:asciiTheme="minorHAnsi" w:hAnsiTheme="minorHAnsi"/>
+          <w:sz w:val="24"/>
+          <w:szCs w:val="24"/>
           <w:lang w:val="es-ES"/>
         </w:rPr>
         <w:t>Se aplicaran algunos puntos de los siguientes estándares, para el desarrollo del sistema:</w:t>
@@ -1210,14 +1316,22 @@
           <w:ilvl w:val="0"/>
           <w:numId w:val="27"/>
         </w:numPr>
+        <w:spacing w:line="360" w:lineRule="auto"/>
         <w:ind w:left="1701"/>
+        <w:contextualSpacing w:val="0"/>
         <w:jc w:val="both"/>
         <w:rPr>
+          <w:rFonts w:asciiTheme="minorHAnsi" w:hAnsiTheme="minorHAnsi"/>
+          <w:sz w:val="24"/>
+          <w:szCs w:val="24"/>
           <w:lang w:val="es-ES"/>
         </w:rPr>
       </w:pPr>
       <w:r>
         <w:rPr>
+          <w:rFonts w:asciiTheme="minorHAnsi" w:hAnsiTheme="minorHAnsi"/>
+          <w:sz w:val="24"/>
+          <w:szCs w:val="24"/>
           <w:lang w:val="es-ES"/>
         </w:rPr>
         <w:t xml:space="preserve"> Los estándares utilizados ISO 14915 para la Ergonomía de software para interfaz multimedia</w:t>
@@ -1230,14 +1344,22 @@
           <w:ilvl w:val="0"/>
           <w:numId w:val="27"/>
         </w:numPr>
+        <w:spacing w:line="360" w:lineRule="auto"/>
         <w:ind w:left="1701"/>
+        <w:contextualSpacing w:val="0"/>
         <w:jc w:val="both"/>
         <w:rPr>
+          <w:rFonts w:asciiTheme="minorHAnsi" w:hAnsiTheme="minorHAnsi"/>
+          <w:sz w:val="24"/>
+          <w:szCs w:val="24"/>
           <w:lang w:val="es-ES"/>
         </w:rPr>
       </w:pPr>
       <w:r>
         <w:rPr>
+          <w:rFonts w:asciiTheme="minorHAnsi" w:hAnsiTheme="minorHAnsi"/>
+          <w:sz w:val="24"/>
+          <w:szCs w:val="24"/>
           <w:lang w:val="es-ES"/>
         </w:rPr>
         <w:t xml:space="preserve"> ISO 11064: Diseño ergonómico para centros de control.</w:t>
@@ -1250,14 +1372,22 @@
           <w:ilvl w:val="0"/>
           <w:numId w:val="27"/>
         </w:numPr>
+        <w:spacing w:line="360" w:lineRule="auto"/>
         <w:ind w:left="1701"/>
+        <w:contextualSpacing w:val="0"/>
         <w:jc w:val="both"/>
         <w:rPr>
+          <w:rFonts w:asciiTheme="minorHAnsi" w:hAnsiTheme="minorHAnsi"/>
+          <w:sz w:val="24"/>
+          <w:szCs w:val="24"/>
           <w:lang w:val="es-ES"/>
         </w:rPr>
       </w:pPr>
       <w:r>
         <w:rPr>
+          <w:rFonts w:asciiTheme="minorHAnsi" w:hAnsiTheme="minorHAnsi"/>
+          <w:sz w:val="24"/>
+          <w:szCs w:val="24"/>
           <w:lang w:val="es-ES"/>
         </w:rPr>
         <w:t>IEC TR 61997: Guías de interfaz de usuario en equipos multimedia de uso general.</w:t>
@@ -1265,7 +1395,11 @@
     </w:p>
     <w:p>
       <w:pPr>
-        <w:rPr>
+        <w:spacing w:line="360" w:lineRule="auto"/>
+        <w:rPr>
+          <w:rFonts w:asciiTheme="minorHAnsi" w:hAnsiTheme="minorHAnsi"/>
+          <w:sz w:val="24"/>
+          <w:szCs w:val="24"/>
           <w:lang w:val="es-ES"/>
         </w:rPr>
       </w:pPr>
@@ -1273,8 +1407,19 @@
     <w:p>
       <w:pPr>
         <w:pStyle w:val="Ttulo2"/>
+        <w:spacing w:before="0" w:after="0" w:line="360" w:lineRule="auto"/>
+        <w:rPr>
+          <w:rFonts w:asciiTheme="minorHAnsi" w:hAnsiTheme="minorHAnsi"/>
+          <w:sz w:val="24"/>
+          <w:szCs w:val="24"/>
+        </w:rPr>
       </w:pPr>
       <w:r>
+        <w:rPr>
+          <w:rFonts w:asciiTheme="minorHAnsi" w:hAnsiTheme="minorHAnsi"/>
+          <w:sz w:val="24"/>
+          <w:szCs w:val="24"/>
+        </w:rPr>
         <w:t>Reliability</w:t>
       </w:r>
     </w:p>
@@ -1285,16 +1430,29 @@
           <w:ilvl w:val="0"/>
           <w:numId w:val="28"/>
         </w:numPr>
+        <w:spacing w:line="360" w:lineRule="auto"/>
+        <w:contextualSpacing w:val="0"/>
         <w:jc w:val="both"/>
         <w:rPr>
+          <w:rFonts w:asciiTheme="minorHAnsi" w:hAnsiTheme="minorHAnsi"/>
+          <w:sz w:val="24"/>
+          <w:szCs w:val="24"/>
           <w:lang w:val="es-ES"/>
         </w:rPr>
       </w:pPr>
       <w:r>
+        <w:rPr>
+          <w:rFonts w:asciiTheme="minorHAnsi" w:hAnsiTheme="minorHAnsi"/>
+          <w:sz w:val="24"/>
+          <w:szCs w:val="24"/>
+        </w:rPr>
         <w:t xml:space="preserve"> </w:t>
       </w:r>
       <w:r>
         <w:rPr>
+          <w:rFonts w:asciiTheme="minorHAnsi" w:hAnsiTheme="minorHAnsi"/>
+          <w:sz w:val="24"/>
+          <w:szCs w:val="24"/>
           <w:lang w:val="es-ES"/>
         </w:rPr>
         <w:t>Existirá una persona indicada de brindar soporte, en el caso de que sea requerido.</w:t>
@@ -1307,34 +1465,24 @@
           <w:ilvl w:val="0"/>
           <w:numId w:val="28"/>
         </w:numPr>
+        <w:spacing w:line="360" w:lineRule="auto"/>
+        <w:contextualSpacing w:val="0"/>
         <w:jc w:val="both"/>
         <w:rPr>
+          <w:rFonts w:asciiTheme="minorHAnsi" w:hAnsiTheme="minorHAnsi"/>
+          <w:sz w:val="24"/>
+          <w:szCs w:val="24"/>
           <w:lang w:val="es-ES"/>
         </w:rPr>
       </w:pPr>
       <w:r>
         <w:rPr>
+          <w:rFonts w:asciiTheme="minorHAnsi" w:hAnsiTheme="minorHAnsi"/>
+          <w:sz w:val="24"/>
+          <w:szCs w:val="24"/>
           <w:lang w:val="es-ES"/>
         </w:rPr>
-        <w:t>El sistema tendrá un tiempo de evaluación del sistema de seis meses, en el cual e</w:t>
-      </w:r>
-      <w:r>
-        <w:rPr>
-          <w:lang w:val="es-ES"/>
-        </w:rPr>
-        <w:t>l usuari</w:t>
-      </w:r>
-      <w:r>
-        <w:rPr>
-          <w:lang w:val="es-ES"/>
-        </w:rPr>
-        <w:t>o reportara de algún error, fall</w:t>
-      </w:r>
-      <w:r>
-        <w:rPr>
-          <w:lang w:val="es-ES"/>
-        </w:rPr>
-        <w:t>ó en el mismo.</w:t>
+        <w:t>El sistema tendrá un tiempo de evaluación del sistema de seis meses, en el cual el usuario reportara de algún error, falló en el mismo.</w:t>
       </w:r>
     </w:p>
     <w:p>
@@ -1344,13 +1492,21 @@
           <w:ilvl w:val="0"/>
           <w:numId w:val="28"/>
         </w:numPr>
+        <w:spacing w:line="360" w:lineRule="auto"/>
+        <w:contextualSpacing w:val="0"/>
         <w:jc w:val="both"/>
         <w:rPr>
+          <w:rFonts w:asciiTheme="minorHAnsi" w:hAnsiTheme="minorHAnsi"/>
+          <w:sz w:val="24"/>
+          <w:szCs w:val="24"/>
           <w:lang w:val="es-ES"/>
         </w:rPr>
       </w:pPr>
       <w:r>
         <w:rPr>
+          <w:rFonts w:asciiTheme="minorHAnsi" w:hAnsiTheme="minorHAnsi"/>
+          <w:sz w:val="24"/>
+          <w:szCs w:val="24"/>
           <w:lang w:val="es-ES"/>
         </w:rPr>
         <w:t xml:space="preserve">Se realizaran un </w:t>
@@ -1358,6 +1514,9 @@
       <w:proofErr w:type="spellStart"/>
       <w:r>
         <w:rPr>
+          <w:rFonts w:asciiTheme="minorHAnsi" w:hAnsiTheme="minorHAnsi"/>
+          <w:sz w:val="24"/>
+          <w:szCs w:val="24"/>
           <w:lang w:val="es-ES"/>
         </w:rPr>
         <w:t>BackUp</w:t>
@@ -1365,6 +1524,9 @@
       <w:proofErr w:type="spellEnd"/>
       <w:r>
         <w:rPr>
+          <w:rFonts w:asciiTheme="minorHAnsi" w:hAnsiTheme="minorHAnsi"/>
+          <w:sz w:val="24"/>
+          <w:szCs w:val="24"/>
           <w:lang w:val="es-ES"/>
         </w:rPr>
         <w:t xml:space="preserve"> cada cierto periodo para asegurar la información.</w:t>
@@ -1373,8 +1535,12 @@
     <w:p>
       <w:pPr>
         <w:pStyle w:val="InfoBlue"/>
+        <w:spacing w:after="0" w:line="360" w:lineRule="auto"/>
         <w:jc w:val="both"/>
         <w:rPr>
+          <w:rFonts w:asciiTheme="minorHAnsi" w:hAnsiTheme="minorHAnsi"/>
+          <w:sz w:val="24"/>
+          <w:szCs w:val="24"/>
           <w:lang w:val="es-ES"/>
         </w:rPr>
       </w:pPr>
@@ -1382,9 +1548,20 @@
     <w:p>
       <w:pPr>
         <w:pStyle w:val="Ttulo2"/>
+        <w:spacing w:before="0" w:after="0" w:line="360" w:lineRule="auto"/>
         <w:jc w:val="both"/>
+        <w:rPr>
+          <w:rFonts w:asciiTheme="minorHAnsi" w:hAnsiTheme="minorHAnsi"/>
+          <w:sz w:val="24"/>
+          <w:szCs w:val="24"/>
+        </w:rPr>
       </w:pPr>
       <w:r>
+        <w:rPr>
+          <w:rFonts w:asciiTheme="minorHAnsi" w:hAnsiTheme="minorHAnsi"/>
+          <w:sz w:val="24"/>
+          <w:szCs w:val="24"/>
+        </w:rPr>
         <w:t>Performance</w:t>
       </w:r>
     </w:p>
@@ -1395,14 +1572,21 @@
           <w:ilvl w:val="0"/>
           <w:numId w:val="29"/>
         </w:numPr>
+        <w:spacing w:line="360" w:lineRule="auto"/>
         <w:ind w:left="1418" w:hanging="284"/>
         <w:jc w:val="both"/>
         <w:rPr>
+          <w:rFonts w:asciiTheme="minorHAnsi" w:hAnsiTheme="minorHAnsi"/>
+          <w:sz w:val="24"/>
+          <w:szCs w:val="24"/>
           <w:lang w:val="es-ES"/>
         </w:rPr>
       </w:pPr>
       <w:r>
         <w:rPr>
+          <w:rFonts w:asciiTheme="minorHAnsi" w:hAnsiTheme="minorHAnsi"/>
+          <w:sz w:val="24"/>
+          <w:szCs w:val="24"/>
           <w:lang w:val="es-ES"/>
         </w:rPr>
         <w:t xml:space="preserve">El tiempo de respuesta a consultas, actualizaciones, altas, modificaciones y bajas ha de </w:t>
@@ -1411,24 +1595,34 @@
     <w:p>
       <w:pPr>
         <w:pStyle w:val="Sinespaciado"/>
+        <w:spacing w:line="360" w:lineRule="auto"/>
         <w:ind w:left="1418"/>
         <w:jc w:val="both"/>
+        <w:rPr>
+          <w:rFonts w:asciiTheme="minorHAnsi" w:hAnsiTheme="minorHAnsi"/>
+          <w:sz w:val="24"/>
+          <w:szCs w:val="24"/>
+        </w:rPr>
       </w:pPr>
       <w:proofErr w:type="spellStart"/>
       <w:proofErr w:type="gramStart"/>
       <w:r>
+        <w:rPr>
+          <w:rFonts w:asciiTheme="minorHAnsi" w:hAnsiTheme="minorHAnsi"/>
+          <w:sz w:val="24"/>
+          <w:szCs w:val="24"/>
+        </w:rPr>
         <w:t>ser</w:t>
       </w:r>
       <w:proofErr w:type="spellEnd"/>
       <w:proofErr w:type="gramEnd"/>
       <w:r>
-        <w:t xml:space="preserve"> inferior a 10 </w:t>
-      </w:r>
-      <w:r>
-        <w:t>Segundo's</w:t>
-      </w:r>
-      <w:r>
-        <w:t xml:space="preserve">. </w:t>
+        <w:rPr>
+          <w:rFonts w:asciiTheme="minorHAnsi" w:hAnsiTheme="minorHAnsi"/>
+          <w:sz w:val="24"/>
+          <w:szCs w:val="24"/>
+        </w:rPr>
+        <w:t xml:space="preserve"> inferior a 10 Segundo's. </w:t>
       </w:r>
     </w:p>
     <w:p>
@@ -1438,16 +1632,24 @@
           <w:ilvl w:val="0"/>
           <w:numId w:val="29"/>
         </w:numPr>
+        <w:spacing w:line="360" w:lineRule="auto"/>
         <w:ind w:left="1418" w:hanging="284"/>
         <w:jc w:val="both"/>
         <w:rPr>
+          <w:rFonts w:asciiTheme="minorHAnsi" w:hAnsiTheme="minorHAnsi"/>
+          <w:sz w:val="24"/>
+          <w:szCs w:val="24"/>
           <w:lang w:val="es-ES"/>
         </w:rPr>
       </w:pPr>
       <w:r>
         <w:rPr>
+          <w:rFonts w:asciiTheme="minorHAnsi" w:hAnsiTheme="minorHAnsi"/>
+          <w:sz w:val="24"/>
+          <w:szCs w:val="24"/>
           <w:lang w:val="es-ES"/>
         </w:rPr>
+        <w:lastRenderedPageBreak/>
         <w:t>El sistema puede atender a 5 clientes dentro de un periodo de tiempo comprendido entre las 9:00 am y 11 am</w:t>
       </w:r>
     </w:p>
@@ -1458,14 +1660,21 @@
           <w:ilvl w:val="0"/>
           <w:numId w:val="29"/>
         </w:numPr>
+        <w:spacing w:line="360" w:lineRule="auto"/>
         <w:ind w:left="1418" w:hanging="284"/>
         <w:jc w:val="both"/>
         <w:rPr>
+          <w:rFonts w:asciiTheme="minorHAnsi" w:hAnsiTheme="minorHAnsi"/>
+          <w:sz w:val="24"/>
+          <w:szCs w:val="24"/>
           <w:lang w:val="es-ES"/>
         </w:rPr>
       </w:pPr>
       <w:r>
         <w:rPr>
+          <w:rFonts w:asciiTheme="minorHAnsi" w:hAnsiTheme="minorHAnsi"/>
+          <w:sz w:val="24"/>
+          <w:szCs w:val="24"/>
           <w:lang w:val="es-ES"/>
         </w:rPr>
         <w:t>La carga máxima en otros periodos será de 1500</w:t>
@@ -1478,14 +1687,21 @@
           <w:ilvl w:val="0"/>
           <w:numId w:val="29"/>
         </w:numPr>
+        <w:spacing w:line="360" w:lineRule="auto"/>
         <w:ind w:left="1418" w:hanging="284"/>
         <w:jc w:val="both"/>
         <w:rPr>
+          <w:rFonts w:asciiTheme="minorHAnsi" w:hAnsiTheme="minorHAnsi"/>
+          <w:sz w:val="24"/>
+          <w:szCs w:val="24"/>
           <w:lang w:val="es-ES"/>
         </w:rPr>
       </w:pPr>
       <w:r>
         <w:rPr>
+          <w:rFonts w:asciiTheme="minorHAnsi" w:hAnsiTheme="minorHAnsi"/>
+          <w:sz w:val="24"/>
+          <w:szCs w:val="24"/>
           <w:lang w:val="es-ES"/>
         </w:rPr>
         <w:t>El inicio del sistema será de 5 minutos como máximo</w:t>
@@ -1498,14 +1714,21 @@
           <w:ilvl w:val="0"/>
           <w:numId w:val="29"/>
         </w:numPr>
+        <w:spacing w:line="360" w:lineRule="auto"/>
         <w:ind w:left="1418" w:hanging="284"/>
         <w:jc w:val="both"/>
         <w:rPr>
+          <w:rFonts w:asciiTheme="minorHAnsi" w:hAnsiTheme="minorHAnsi"/>
+          <w:sz w:val="24"/>
+          <w:szCs w:val="24"/>
           <w:lang w:val="es-ES"/>
         </w:rPr>
       </w:pPr>
       <w:r>
         <w:rPr>
+          <w:rFonts w:asciiTheme="minorHAnsi" w:hAnsiTheme="minorHAnsi"/>
+          <w:sz w:val="24"/>
+          <w:szCs w:val="24"/>
           <w:lang w:val="es-ES"/>
         </w:rPr>
         <w:t>El tiempo que el sistema tarda en apagarse es de 3 minutos como máximo</w:t>
@@ -1514,7 +1737,11 @@
     <w:p>
       <w:pPr>
         <w:pStyle w:val="InfoBlue"/>
-        <w:rPr>
+        <w:spacing w:after="0" w:line="360" w:lineRule="auto"/>
+        <w:rPr>
+          <w:rFonts w:asciiTheme="minorHAnsi" w:hAnsiTheme="minorHAnsi"/>
+          <w:sz w:val="24"/>
+          <w:szCs w:val="24"/>
           <w:lang w:val="es-ES"/>
         </w:rPr>
       </w:pPr>
@@ -1522,8 +1749,19 @@
     <w:p>
       <w:pPr>
         <w:pStyle w:val="Ttulo2"/>
+        <w:spacing w:before="0" w:after="0" w:line="360" w:lineRule="auto"/>
+        <w:rPr>
+          <w:rFonts w:asciiTheme="minorHAnsi" w:hAnsiTheme="minorHAnsi"/>
+          <w:sz w:val="24"/>
+          <w:szCs w:val="24"/>
+        </w:rPr>
       </w:pPr>
       <w:r>
+        <w:rPr>
+          <w:rFonts w:asciiTheme="minorHAnsi" w:hAnsiTheme="minorHAnsi"/>
+          <w:sz w:val="24"/>
+          <w:szCs w:val="24"/>
+        </w:rPr>
         <w:t>Supportability</w:t>
       </w:r>
     </w:p>
@@ -1533,23 +1771,23 @@
         <w:autoSpaceDE w:val="0"/>
         <w:autoSpaceDN w:val="0"/>
         <w:adjustRightInd w:val="0"/>
-        <w:spacing w:line="240" w:lineRule="auto"/>
+        <w:spacing w:line="360" w:lineRule="auto"/>
         <w:jc w:val="both"/>
         <w:rPr>
+          <w:rFonts w:asciiTheme="minorHAnsi" w:hAnsiTheme="minorHAnsi"/>
+          <w:sz w:val="24"/>
+          <w:szCs w:val="24"/>
           <w:lang w:val="es-ES"/>
         </w:rPr>
       </w:pPr>
       <w:r>
         <w:rPr>
+          <w:rFonts w:asciiTheme="minorHAnsi" w:hAnsiTheme="minorHAnsi"/>
+          <w:sz w:val="24"/>
+          <w:szCs w:val="24"/>
           <w:lang w:val="es-ES"/>
         </w:rPr>
-        <w:t xml:space="preserve">El sistema está implementado en un estilo arquitectónico de cuatro capas, </w:t>
-      </w:r>
-      <w:r>
-        <w:rPr>
-          <w:lang w:val="es-ES"/>
-        </w:rPr>
-        <w:t>el cual nos permite:</w:t>
+        <w:t>El sistema está implementado en un estilo arquitectónico de cuatro capas, el cual nos permite:</w:t>
       </w:r>
     </w:p>
     <w:p>
@@ -1558,9 +1796,12 @@
         <w:autoSpaceDE w:val="0"/>
         <w:autoSpaceDN w:val="0"/>
         <w:adjustRightInd w:val="0"/>
-        <w:spacing w:line="240" w:lineRule="auto"/>
+        <w:spacing w:line="360" w:lineRule="auto"/>
         <w:jc w:val="both"/>
         <w:rPr>
+          <w:rFonts w:asciiTheme="minorHAnsi" w:hAnsiTheme="minorHAnsi"/>
+          <w:sz w:val="24"/>
+          <w:szCs w:val="24"/>
           <w:lang w:val="es-ES"/>
         </w:rPr>
       </w:pPr>
@@ -1576,16 +1817,21 @@
         <w:autoSpaceDE w:val="0"/>
         <w:autoSpaceDN w:val="0"/>
         <w:adjustRightInd w:val="0"/>
-        <w:spacing w:line="240" w:lineRule="auto"/>
+        <w:spacing w:line="360" w:lineRule="auto"/>
+        <w:contextualSpacing w:val="0"/>
         <w:jc w:val="both"/>
         <w:rPr>
-          <w:szCs w:val="21"/>
+          <w:rFonts w:asciiTheme="minorHAnsi" w:hAnsiTheme="minorHAnsi"/>
+          <w:sz w:val="24"/>
+          <w:szCs w:val="24"/>
           <w:lang w:val="es-ES" w:eastAsia="es-PE"/>
         </w:rPr>
       </w:pPr>
       <w:r>
         <w:rPr>
-          <w:szCs w:val="21"/>
+          <w:rFonts w:asciiTheme="minorHAnsi" w:hAnsiTheme="minorHAnsi"/>
+          <w:sz w:val="24"/>
+          <w:szCs w:val="24"/>
           <w:lang w:val="es-ES" w:eastAsia="es-PE"/>
         </w:rPr>
         <w:t>Abstracción ya que los cambios se realizan a alto nivel y se puede incrementar o reducir el nivel de abstracción que se usa en cada capa del modelo.</w:t>
@@ -1602,24 +1848,30 @@
         <w:autoSpaceDE w:val="0"/>
         <w:autoSpaceDN w:val="0"/>
         <w:adjustRightInd w:val="0"/>
-        <w:spacing w:line="240" w:lineRule="auto"/>
+        <w:spacing w:line="360" w:lineRule="auto"/>
+        <w:contextualSpacing w:val="0"/>
         <w:jc w:val="both"/>
         <w:rPr>
-          <w:szCs w:val="21"/>
+          <w:rFonts w:asciiTheme="minorHAnsi" w:hAnsiTheme="minorHAnsi"/>
+          <w:sz w:val="24"/>
+          <w:szCs w:val="24"/>
           <w:lang w:val="es-ES" w:eastAsia="es-PE"/>
         </w:rPr>
       </w:pPr>
       <w:r>
         <w:rPr>
-          <w:rFonts w:ascii="Symbol" w:hAnsi="Symbol" w:cs="Symbol"/>
-          <w:szCs w:val="21"/>
+          <w:rFonts w:asciiTheme="minorHAnsi" w:hAnsiTheme="minorHAnsi" w:cs="Symbol"/>
+          <w:sz w:val="24"/>
+          <w:szCs w:val="24"/>
           <w:lang w:val="es-ES" w:eastAsia="es-PE"/>
         </w:rPr>
         <w:t></w:t>
       </w:r>
       <w:r>
         <w:rPr>
-          <w:szCs w:val="21"/>
+          <w:rFonts w:asciiTheme="minorHAnsi" w:hAnsiTheme="minorHAnsi"/>
+          <w:sz w:val="24"/>
+          <w:szCs w:val="24"/>
           <w:lang w:val="es-ES" w:eastAsia="es-PE"/>
         </w:rPr>
         <w:t>Aislamiento ya que se pueden realizar actualizaciones en el interior de las capas sin que esto afecte al resto del sistema.</w:t>
@@ -1636,16 +1888,21 @@
         <w:autoSpaceDE w:val="0"/>
         <w:autoSpaceDN w:val="0"/>
         <w:adjustRightInd w:val="0"/>
-        <w:spacing w:line="240" w:lineRule="auto"/>
+        <w:spacing w:line="360" w:lineRule="auto"/>
+        <w:contextualSpacing w:val="0"/>
         <w:jc w:val="both"/>
         <w:rPr>
-          <w:szCs w:val="21"/>
+          <w:rFonts w:asciiTheme="minorHAnsi" w:hAnsiTheme="minorHAnsi"/>
+          <w:sz w:val="24"/>
+          <w:szCs w:val="24"/>
           <w:lang w:val="es-ES" w:eastAsia="es-PE"/>
         </w:rPr>
       </w:pPr>
       <w:r>
         <w:rPr>
-          <w:szCs w:val="21"/>
+          <w:rFonts w:asciiTheme="minorHAnsi" w:hAnsiTheme="minorHAnsi"/>
+          <w:sz w:val="24"/>
+          <w:szCs w:val="24"/>
           <w:lang w:val="es-ES" w:eastAsia="es-PE"/>
         </w:rPr>
         <w:t>Rendimiento ya que distribuyendo las capas en distintos niveles físicos se puede mejorar la escalabilidad, la tolerancia a fallos y el rendimiento.</w:t>
@@ -1662,28 +1919,24 @@
         <w:autoSpaceDE w:val="0"/>
         <w:autoSpaceDN w:val="0"/>
         <w:adjustRightInd w:val="0"/>
-        <w:spacing w:line="240" w:lineRule="auto"/>
+        <w:spacing w:line="360" w:lineRule="auto"/>
+        <w:contextualSpacing w:val="0"/>
         <w:jc w:val="both"/>
         <w:rPr>
-          <w:szCs w:val="21"/>
+          <w:rFonts w:asciiTheme="minorHAnsi" w:hAnsiTheme="minorHAnsi"/>
+          <w:sz w:val="24"/>
+          <w:szCs w:val="24"/>
           <w:lang w:val="es-ES" w:eastAsia="es-PE"/>
         </w:rPr>
       </w:pPr>
-      <w:proofErr w:type="spellStart"/>
       <w:r>
         <w:rPr>
-          <w:szCs w:val="21"/>
+          <w:rFonts w:asciiTheme="minorHAnsi" w:hAnsiTheme="minorHAnsi"/>
+          <w:sz w:val="24"/>
+          <w:szCs w:val="24"/>
           <w:lang w:val="es-ES" w:eastAsia="es-PE"/>
         </w:rPr>
-        <w:t>Testeabilidad</w:t>
-      </w:r>
-      <w:proofErr w:type="spellEnd"/>
-      <w:r>
-        <w:rPr>
-          <w:szCs w:val="21"/>
-          <w:lang w:val="es-ES" w:eastAsia="es-PE"/>
-        </w:rPr>
-        <w:t xml:space="preserve"> ya que cada capa tiene una interfaz bien definida sobre la que realizar las pruebas y la habilidad de cambiar entre diferentes implementaciones de una capa.</w:t>
+        <w:t>Testeabilidad ya que cada capa tiene una interfaz bien definida sobre la que realizar las pruebas y la habilidad de cambiar entre diferentes implementaciones de una capa.</w:t>
       </w:r>
     </w:p>
     <w:p>
@@ -1697,16 +1950,21 @@
         <w:autoSpaceDE w:val="0"/>
         <w:autoSpaceDN w:val="0"/>
         <w:adjustRightInd w:val="0"/>
-        <w:spacing w:line="240" w:lineRule="auto"/>
+        <w:spacing w:line="360" w:lineRule="auto"/>
+        <w:contextualSpacing w:val="0"/>
         <w:jc w:val="both"/>
         <w:rPr>
-          <w:szCs w:val="21"/>
+          <w:rFonts w:asciiTheme="minorHAnsi" w:hAnsiTheme="minorHAnsi"/>
+          <w:sz w:val="24"/>
+          <w:szCs w:val="24"/>
           <w:lang w:val="es-ES" w:eastAsia="es-PE"/>
         </w:rPr>
       </w:pPr>
       <w:r>
         <w:rPr>
-          <w:szCs w:val="21"/>
+          <w:rFonts w:asciiTheme="minorHAnsi" w:hAnsiTheme="minorHAnsi"/>
+          <w:sz w:val="24"/>
+          <w:szCs w:val="24"/>
           <w:lang w:val="es-ES" w:eastAsia="es-PE"/>
         </w:rPr>
         <w:t>Independencia ya que elimina la necesidad de considerar el hardware y el despliegue así como las dependencias con interfaces externas.</w:t>
@@ -1715,7 +1973,11 @@
     <w:p>
       <w:pPr>
         <w:pStyle w:val="InfoBlue"/>
-        <w:rPr>
+        <w:spacing w:after="0" w:line="360" w:lineRule="auto"/>
+        <w:rPr>
+          <w:rFonts w:asciiTheme="minorHAnsi" w:hAnsiTheme="minorHAnsi"/>
+          <w:sz w:val="24"/>
+          <w:szCs w:val="24"/>
           <w:lang w:val="es-ES"/>
         </w:rPr>
       </w:pPr>
@@ -1723,676 +1985,32 @@
     <w:p>
       <w:pPr>
         <w:pStyle w:val="Textoindependiente"/>
+        <w:spacing w:after="0" w:line="360" w:lineRule="auto"/>
+        <w:rPr>
+          <w:rFonts w:asciiTheme="minorHAnsi" w:hAnsiTheme="minorHAnsi"/>
+          <w:sz w:val="24"/>
+          <w:szCs w:val="24"/>
+        </w:rPr>
       </w:pPr>
     </w:p>
     <w:p>
       <w:pPr>
         <w:pStyle w:val="Ttulo1"/>
-      </w:pPr>
-      <w:r>
-        <w:br w:type="page"/>
-      </w:r>
-      <w:r>
-        <w:lastRenderedPageBreak/>
-        <w:t>System Interfaces</w:t>
-      </w:r>
-    </w:p>
-    <w:p>
-      <w:pPr>
-        <w:pStyle w:val="InfoBlue"/>
-      </w:pPr>
-      <w:r>
-        <w:t>[Interface Re</w:t>
-      </w:r>
-      <w:r>
-        <w:t>quirements are part of the + in the</w:t>
-      </w:r>
-      <w:r>
-        <w:t xml:space="preserve"> FURPS+ classification of supporting requirements</w:t>
-      </w:r>
-      <w:r>
-        <w:t>. Define the interfaces that must be supported by the application. It should contain adequate specificity, protocols, ports and logical addresses, and so forth, so that the software can be developed and verified against the interface requirements.]</w:t>
-      </w:r>
-    </w:p>
-    <w:p>
-      <w:pPr>
-        <w:pStyle w:val="Ttulo2"/>
-      </w:pPr>
-      <w:bookmarkStart w:id="3" w:name="_Toc492960770"/>
-      <w:r>
-        <w:t>User Interfaces</w:t>
-      </w:r>
-      <w:bookmarkEnd w:id="3"/>
-    </w:p>
-    <w:p>
-      <w:pPr>
-        <w:pStyle w:val="InfoBlue"/>
-      </w:pPr>
-      <w:r>
-        <w:t xml:space="preserve">[Describe the user interfaces that are to be implemented by the software. </w:t>
-      </w:r>
-      <w:r>
-        <w:t>The intention of this section is to state requirements relating to the interface. Interf</w:t>
-      </w:r>
-      <w:r>
-        <w:t xml:space="preserve">ace design may overlap the </w:t>
-      </w:r>
-      <w:r>
-        <w:t>requirements gathering process.</w:t>
-      </w:r>
-      <w:r>
-        <w:t>]</w:t>
-      </w:r>
-    </w:p>
-    <w:p>
-      <w:pPr>
-        <w:pStyle w:val="Ttulo3"/>
-      </w:pPr>
-      <w:r>
-        <w:t xml:space="preserve">Look &amp; Feel </w:t>
-      </w:r>
-    </w:p>
-    <w:p>
-      <w:pPr>
-        <w:pStyle w:val="InfoBlue"/>
-      </w:pPr>
-      <w:r>
-        <w:t>[</w:t>
-      </w:r>
-      <w:r>
-        <w:t>Provide a</w:t>
-      </w:r>
-      <w:r>
-        <w:t xml:space="preserve"> description of the spirit of the interface. Your client may have given you particular demands such as style, colors to be used, </w:t>
-      </w:r>
-      <w:r>
-        <w:t>and degree</w:t>
-      </w:r>
-      <w:r>
-        <w:t xml:space="preserve"> of interaction and so on. This section captures the requirements for the interface rather tha</w:t>
-      </w:r>
-      <w:r>
-        <w:t>n the design for the interface.</w:t>
-      </w:r>
-      <w:r>
-        <w:t>]</w:t>
-      </w:r>
-    </w:p>
-    <w:p>
-      <w:pPr>
-        <w:pStyle w:val="Ttulo3"/>
-      </w:pPr>
-      <w:r>
-        <w:t>Layout and Navigation Requirements</w:t>
-      </w:r>
-    </w:p>
-    <w:p>
-      <w:pPr>
-        <w:rPr>
-          <w:rStyle w:val="InfoBlueChar"/>
-        </w:rPr>
-      </w:pPr>
-      <w:r>
-        <w:rPr>
-          <w:rStyle w:val="InfoBlueChar"/>
-        </w:rPr>
-        <w:t>[</w:t>
-      </w:r>
-      <w:r>
-        <w:rPr>
-          <w:rStyle w:val="InfoBlueChar"/>
-        </w:rPr>
-        <w:t>Capture r</w:t>
-      </w:r>
-      <w:r>
-        <w:rPr>
-          <w:rStyle w:val="InfoBlueChar"/>
-        </w:rPr>
-        <w:t>equirements on major screen areas and how they should be grouped together</w:t>
-      </w:r>
-      <w:r>
-        <w:rPr>
-          <w:rStyle w:val="InfoBlueChar"/>
-        </w:rPr>
-        <w:t>.</w:t>
-      </w:r>
-      <w:r>
-        <w:rPr>
-          <w:rStyle w:val="InfoBlueChar"/>
-        </w:rPr>
-        <w:t>]</w:t>
-      </w:r>
-    </w:p>
-    <w:p>
-      <w:pPr>
-        <w:pStyle w:val="Ttulo3"/>
-      </w:pPr>
-      <w:r>
-        <w:t>Consistency</w:t>
-      </w:r>
-    </w:p>
-    <w:p>
-      <w:pPr>
-        <w:rPr>
-          <w:rStyle w:val="InfoBlueChar"/>
-        </w:rPr>
-      </w:pPr>
-      <w:r>
-        <w:rPr>
-          <w:rStyle w:val="InfoBlueChar"/>
-        </w:rPr>
-        <w:t xml:space="preserve">[Consistency in the user interface enables users to predict what will happen. This section states </w:t>
-      </w:r>
-      <w:r>
-        <w:rPr>
-          <w:rStyle w:val="InfoBlueChar"/>
-        </w:rPr>
-        <w:t>requirements on the use of mechanisms</w:t>
-      </w:r>
-      <w:r>
-        <w:rPr>
-          <w:rStyle w:val="InfoBlueChar"/>
-        </w:rPr>
-        <w:t xml:space="preserve"> to be </w:t>
-      </w:r>
-      <w:r>
-        <w:rPr>
-          <w:rStyle w:val="InfoBlueChar"/>
-        </w:rPr>
-        <w:t xml:space="preserve">employed in the user interface. This applies both within the </w:t>
-      </w:r>
-      <w:r>
-        <w:rPr>
-          <w:rStyle w:val="InfoBlueChar"/>
-        </w:rPr>
-        <w:t>system</w:t>
-      </w:r>
-      <w:r>
-        <w:rPr>
-          <w:rStyle w:val="InfoBlueChar"/>
-        </w:rPr>
-        <w:t xml:space="preserve"> and with other systems</w:t>
-      </w:r>
-      <w:r>
-        <w:rPr>
-          <w:rStyle w:val="InfoBlueChar"/>
-        </w:rPr>
-        <w:t xml:space="preserve"> and can be applied at different levels: navigation controls, screen areas sizes and shapes, placements for entering / presenting data, terminology</w:t>
-      </w:r>
-      <w:r>
-        <w:rPr>
-          <w:rStyle w:val="InfoBlueChar"/>
-        </w:rPr>
-        <w:t>.</w:t>
-      </w:r>
-      <w:r>
-        <w:rPr>
-          <w:rStyle w:val="InfoBlueChar"/>
-        </w:rPr>
-        <w:t>]</w:t>
-      </w:r>
-    </w:p>
-    <w:p>
-      <w:pPr>
-        <w:pStyle w:val="Ttulo3"/>
-      </w:pPr>
-      <w:r>
-        <w:t>User Personalization &amp; Customization Requirements</w:t>
-      </w:r>
-    </w:p>
-    <w:p>
-      <w:pPr>
-        <w:pStyle w:val="InfoBlue"/>
-      </w:pPr>
-      <w:r>
-        <w:t xml:space="preserve">[Requirements on content that should automatically displayed to users or available based on user attributes. Sometimes users allowed </w:t>
-      </w:r>
-      <w:r>
-        <w:t>to customize the content displayed or to personalize displayed content</w:t>
-      </w:r>
-      <w:r>
-        <w:t>.</w:t>
-      </w:r>
-      <w:r>
-        <w:t>]</w:t>
-      </w:r>
-    </w:p>
-    <w:p>
-      <w:pPr>
-        <w:pStyle w:val="Ttulo2"/>
-      </w:pPr>
-      <w:bookmarkStart w:id="4" w:name="_Toc492960772"/>
-      <w:r>
-        <w:t>Interfaces</w:t>
-      </w:r>
-      <w:bookmarkEnd w:id="4"/>
-      <w:r>
-        <w:t xml:space="preserve"> to External Systems or Devices</w:t>
-      </w:r>
-    </w:p>
-    <w:p>
-      <w:pPr>
-        <w:pStyle w:val="InfoBlue"/>
-      </w:pPr>
-      <w:r>
-        <w:t>[</w:t>
-      </w:r>
-      <w:r>
-        <w:t>Are there any external systems with which this system must interface? Are there any constraints on the nature of the interface between this system and any external system, such as the format of data passed between these systems, and any particular protocol used? Consider both provided and required interfaces.</w:t>
-      </w:r>
-      <w:r>
-        <w:t>]</w:t>
-      </w:r>
+        <w:numPr>
+          <w:ilvl w:val="0"/>
+          <w:numId w:val="0"/>
+        </w:numPr>
+        <w:spacing w:before="0" w:after="0" w:line="360" w:lineRule="auto"/>
+      </w:pPr>
+      <w:bookmarkStart w:id="2" w:name="_GoBack"/>
+      <w:bookmarkEnd w:id="2"/>
       <w:r>
         <w:t xml:space="preserve"> </w:t>
       </w:r>
     </w:p>
-    <w:p>
-      <w:pPr>
-        <w:pStyle w:val="Ttulo3"/>
-      </w:pPr>
-      <w:r>
-        <w:t>Software Interfaces</w:t>
-      </w:r>
-    </w:p>
-    <w:p>
-      <w:pPr>
-        <w:pStyle w:val="InfoBlue"/>
-      </w:pPr>
-      <w:r>
-        <w:t>[This section describes software interfaces to other components of the software system. These may be purchased components, components reused from another application or components being developed for subsystems outside of the scope of this SRS, but with which this software application must interact.]</w:t>
-      </w:r>
-    </w:p>
-    <w:p>
-      <w:pPr>
-        <w:pStyle w:val="Ttulo3"/>
-      </w:pPr>
-      <w:bookmarkStart w:id="5" w:name="_Toc492960771"/>
-      <w:r>
-        <w:t>Hardware Interfaces</w:t>
-      </w:r>
-      <w:bookmarkEnd w:id="5"/>
-    </w:p>
-    <w:p>
-      <w:pPr>
-        <w:pStyle w:val="InfoBlue"/>
-      </w:pPr>
-      <w:r>
-        <w:t>[This section defines any hardware interfaces that are to be supported by the software, including logical structure, physical addresses, expected behavior, and so on.]</w:t>
-      </w:r>
-    </w:p>
-    <w:p>
-      <w:pPr>
-        <w:pStyle w:val="Ttulo3"/>
-      </w:pPr>
-      <w:bookmarkStart w:id="6" w:name="_Toc492960773"/>
-      <w:r>
-        <w:t>Communications Interfaces</w:t>
-      </w:r>
-      <w:bookmarkEnd w:id="6"/>
-    </w:p>
-    <w:p>
-      <w:pPr>
-        <w:pStyle w:val="InfoBlue"/>
-      </w:pPr>
-      <w:r>
-        <w:t>[Describe any communications interfaces to other systems or devices such as local area networks, remote serial devices, and so on.]</w:t>
-      </w:r>
-    </w:p>
-    <w:p>
-      <w:pPr>
-        <w:pStyle w:val="Ttulo1"/>
-        <w:sectPr>
-          <w:headerReference w:type="default" r:id="rId7"/>
-          <w:footerReference w:type="default" r:id="rId8"/>
-          <w:pgSz w:w="11907" w:h="16840" w:code="9"/>
-          <w:pgMar w:top="1418" w:right="1701" w:bottom="1418" w:left="1701" w:header="720" w:footer="720" w:gutter="0"/>
-          <w:cols w:space="720"/>
-        </w:sectPr>
-      </w:pPr>
-    </w:p>
-    <w:p>
-      <w:pPr>
-        <w:pStyle w:val="Ttulo1"/>
-      </w:pPr>
-      <w:r>
-        <w:lastRenderedPageBreak/>
-        <w:t>Business Rules</w:t>
-      </w:r>
-    </w:p>
-    <w:p>
-      <w:pPr>
-        <w:pStyle w:val="InfoBlue"/>
-      </w:pPr>
-      <w:r>
-        <w:t>[</w:t>
-      </w:r>
-      <w:r>
-        <w:t>Business rules are statement</w:t>
-      </w:r>
-      <w:r>
-        <w:t>s that define or constrain</w:t>
-      </w:r>
-      <w:r>
-        <w:t xml:space="preserve"> some aspect of the business.</w:t>
-      </w:r>
-      <w:r>
-        <w:t xml:space="preserve"> Business rules are often </w:t>
-      </w:r>
-      <w:r>
-        <w:t>represented as production</w:t>
-      </w:r>
-      <w:r>
-        <w:t xml:space="preserve"> </w:t>
-      </w:r>
-      <w:r>
-        <w:t xml:space="preserve">rules when they are meant to be directly executed by an </w:t>
-      </w:r>
-      <w:r>
-        <w:t>IT S</w:t>
-      </w:r>
-      <w:r>
-        <w:t>ystem: a production rule</w:t>
-      </w:r>
-      <w:r>
-        <w:t xml:space="preserve"> </w:t>
-      </w:r>
-      <w:r>
-        <w:t>is an independent statement of programming logic that specifies the execution of one or more</w:t>
-      </w:r>
-      <w:r>
-        <w:t xml:space="preserve"> </w:t>
-      </w:r>
-      <w:r>
-        <w:t>actions in the case that its conditions are satisfied</w:t>
-      </w:r>
-      <w:r>
-        <w:t>. Production Rules define the operation semantic for the system in a technologic independent way. They constrain the behavior expressed in system use cases.</w:t>
-      </w:r>
-    </w:p>
-    <w:p>
-      <w:pPr>
-        <w:pStyle w:val="InfoBlue"/>
-      </w:pPr>
-      <w:r>
-        <w:t>Organize this document on rule classes, a</w:t>
-      </w:r>
-      <w:r>
-        <w:t xml:space="preserve"> high level grouping of candidate or actual rules about one </w:t>
-      </w:r>
-      <w:r>
-        <w:rPr>
-          <w:b/>
-          <w:bCs/>
-          <w:iCs/>
-        </w:rPr>
-        <w:t>business concept</w:t>
-      </w:r>
-      <w:r>
-        <w:t xml:space="preserve"> with a specific kind of </w:t>
-      </w:r>
-      <w:r>
-        <w:rPr>
-          <w:b/>
-          <w:bCs/>
-          <w:iCs/>
-        </w:rPr>
-        <w:t xml:space="preserve">logic </w:t>
-      </w:r>
-      <w:r>
-        <w:rPr>
-          <w:b/>
-          <w:bCs/>
-          <w:iCs/>
-        </w:rPr>
-        <w:t>processin</w:t>
-      </w:r>
-      <w:r>
-        <w:rPr>
-          <w:b/>
-          <w:bCs/>
-          <w:iCs/>
-        </w:rPr>
-        <w:t>g</w:t>
-      </w:r>
-      <w:r>
-        <w:t>,</w:t>
-      </w:r>
-      <w:r>
-        <w:t xml:space="preserve"> example: Driver Risk Assessment Rules or Customer Validation Rules</w:t>
-      </w:r>
-      <w:r>
-        <w:t>.</w:t>
-      </w:r>
-      <w:r>
-        <w:t>]</w:t>
-      </w:r>
-    </w:p>
-    <w:p>
-      <w:pPr>
-        <w:pStyle w:val="Ttulo2"/>
-      </w:pPr>
-      <w:r>
-        <w:t>&lt;Rule class name&gt;</w:t>
-      </w:r>
-    </w:p>
-    <w:p>
-      <w:pPr>
-        <w:pStyle w:val="Ttulo3"/>
-      </w:pPr>
-      <w:r>
-        <w:t>&lt;Rule name and ID&gt;</w:t>
-      </w:r>
-    </w:p>
-    <w:p>
-      <w:pPr>
-        <w:pStyle w:val="InfoBlue"/>
-      </w:pPr>
-      <w:r>
-        <w:t xml:space="preserve">[The description defines the rule. It can be made in natural language typically following a decision table or a pattern like:  if [condition-list] then [action-list], example: </w:t>
-      </w:r>
-    </w:p>
-    <w:p>
-      <w:pPr>
-        <w:pStyle w:val="InfoBlue"/>
-      </w:pPr>
-      <w:r>
-        <w:t>If there are at least 3 items of the same type in the customer shopping cart and each item’s value is greater than $30 then give to the customer a voucher whose value is 10% of the cheapest item.</w:t>
-      </w:r>
-      <w:r>
-        <w:t>]</w:t>
-      </w:r>
-    </w:p>
-    <w:p>
-      <w:pPr>
-        <w:pStyle w:val="Ttulo1"/>
-      </w:pPr>
-      <w:bookmarkStart w:id="7" w:name="_Toc492960765"/>
-      <w:r>
-        <w:t>System</w:t>
-      </w:r>
-      <w:r>
-        <w:t xml:space="preserve"> Constraints</w:t>
-      </w:r>
-      <w:bookmarkEnd w:id="7"/>
-    </w:p>
-    <w:p>
-      <w:pPr>
-        <w:pStyle w:val="InfoBlue"/>
-      </w:pPr>
-      <w:r>
-        <w:t>[</w:t>
-      </w:r>
-      <w:r>
-        <w:t>Constr</w:t>
-      </w:r>
-      <w:r>
-        <w:t xml:space="preserve">aints are part of the + in the </w:t>
-      </w:r>
-      <w:r>
-        <w:t>FURPS+ classification of supporting requirements. Describe any</w:t>
-      </w:r>
-      <w:r>
-        <w:t xml:space="preserve"> design; implementation or deployment </w:t>
-      </w:r>
-      <w:r>
-        <w:t>constra</w:t>
-      </w:r>
-      <w:r>
-        <w:t xml:space="preserve">ints on the system being built </w:t>
-      </w:r>
-      <w:r>
-        <w:t>that have been mandated and must be adhered to. Examp</w:t>
-      </w:r>
-      <w:r>
-        <w:t>les include software implementation languages</w:t>
-      </w:r>
-      <w:r>
-        <w:t xml:space="preserve">, prescribed use of developmental tools, </w:t>
-      </w:r>
-      <w:r>
-        <w:t>third</w:t>
-      </w:r>
-      <w:r>
-        <w:t>-party components or</w:t>
-      </w:r>
-      <w:r>
-        <w:t xml:space="preserve"> class libraries, </w:t>
-      </w:r>
-      <w:r>
-        <w:t xml:space="preserve">platform support, resource limits and </w:t>
-      </w:r>
-      <w:r>
-        <w:t>requirements on t</w:t>
-      </w:r>
-      <w:r>
-        <w:t>he shape</w:t>
-      </w:r>
-      <w:r>
-        <w:t>, size or weight</w:t>
-      </w:r>
-      <w:r>
-        <w:t xml:space="preserve"> of the resulting hardware housing the system</w:t>
-      </w:r>
-      <w:r>
-        <w:t>.</w:t>
-      </w:r>
-      <w:r>
-        <w:t>]</w:t>
-      </w:r>
-    </w:p>
-    <w:p>
-      <w:pPr>
-        <w:pStyle w:val="Ttulo1"/>
-      </w:pPr>
-      <w:r>
-        <w:t>System</w:t>
-      </w:r>
-      <w:r>
-        <w:t xml:space="preserve"> Compliance</w:t>
-      </w:r>
-    </w:p>
-    <w:p>
-      <w:pPr>
-        <w:pStyle w:val="Ttulo2"/>
-      </w:pPr>
-      <w:bookmarkStart w:id="8" w:name="_Toc492960774"/>
-      <w:r>
-        <w:t>Licensing Requirements</w:t>
-      </w:r>
-      <w:bookmarkEnd w:id="8"/>
-    </w:p>
-    <w:p>
-      <w:pPr>
-        <w:pStyle w:val="InfoBlue"/>
-      </w:pPr>
-      <w:r>
-        <w:t>[Define</w:t>
-      </w:r>
-      <w:r>
-        <w:t xml:space="preserve"> any licensing enforcement requirements or other usage restriction requirements that are to be exhibited by the software.]</w:t>
-      </w:r>
-    </w:p>
-    <w:p>
-      <w:pPr>
-        <w:pStyle w:val="Ttulo2"/>
-      </w:pPr>
-      <w:bookmarkStart w:id="9" w:name="_Toc492960775"/>
-      <w:r>
-        <w:t>Legal, Copyright, and Other Notices</w:t>
-      </w:r>
-      <w:bookmarkEnd w:id="9"/>
-    </w:p>
-    <w:p>
-      <w:pPr>
-        <w:pStyle w:val="InfoBlue"/>
-      </w:pPr>
-      <w:r>
-        <w:t xml:space="preserve">[This section describes any necessary legal disclaimers, warranties, copyright notices, patent notice, </w:t>
-      </w:r>
-      <w:proofErr w:type="gramStart"/>
-      <w:r>
-        <w:t>wordmark</w:t>
-      </w:r>
-      <w:proofErr w:type="gramEnd"/>
-      <w:r>
-        <w:t>, trademark, or logo compliance issues for the software.]</w:t>
-      </w:r>
-    </w:p>
-    <w:p>
-      <w:pPr>
-        <w:pStyle w:val="Ttulo2"/>
-      </w:pPr>
-      <w:bookmarkStart w:id="10" w:name="_Toc492960776"/>
-      <w:r>
-        <w:t>Applicable Standards</w:t>
-      </w:r>
-      <w:bookmarkEnd w:id="10"/>
-    </w:p>
-    <w:p>
-      <w:pPr>
-        <w:pStyle w:val="InfoBlue"/>
-      </w:pPr>
-      <w:r>
-        <w:t>[This section describes by reference any applicable standards and the specific sections of any such standards that apply to the system being described. For example, this could include legal, quality and regulatory standards, industry standards for usability, interoperability, internationalization, operating system compliance, and so forth.]</w:t>
-      </w:r>
-    </w:p>
-    <w:p>
-      <w:pPr>
-        <w:pStyle w:val="Ttulo1"/>
-      </w:pPr>
-      <w:r>
-        <w:t>System</w:t>
-      </w:r>
-      <w:r>
-        <w:t xml:space="preserve"> Documentation</w:t>
-      </w:r>
-    </w:p>
-    <w:p>
-      <w:pPr>
-        <w:pStyle w:val="InfoBlue"/>
-      </w:pPr>
-      <w:r>
-        <w:t>[Describes the requirements, for on-line user documentation, help systems, help about notices, and so on.</w:t>
-      </w:r>
-      <w:r>
-        <w:t xml:space="preserve"> </w:t>
-      </w:r>
-      <w:r>
-        <w:rPr>
-          <w:szCs w:val="28"/>
-        </w:rPr>
-        <w:t>Set expectations for the documentation and to identify who will be responsible for creating it.</w:t>
-      </w:r>
-      <w:r>
-        <w:rPr>
-          <w:szCs w:val="28"/>
-        </w:rPr>
-        <w:t>]</w:t>
-      </w:r>
-    </w:p>
-    <w:p/>
     <w:sectPr>
+      <w:headerReference w:type="default" r:id="rId7"/>
+      <w:footerReference w:type="default" r:id="rId8"/>
       <w:pgSz w:w="11907" w:h="16840" w:code="9"/>
       <w:pgMar w:top="1418" w:right="1701" w:bottom="1418" w:left="1701" w:header="720" w:footer="720" w:gutter="0"/>
       <w:cols w:space="720"/>
@@ -2836,14 +2454,14 @@
         <v:path o:extrusionok="f" gradientshapeok="t" o:connecttype="rect"/>
         <o:lock v:ext="edit" aspectratio="t"/>
       </v:shapetype>
-      <v:shape id="_x0000_i1035" type="#_x0000_t75" style="width:29.25pt;height:27.75pt" o:bullet="t">
+      <v:shape id="_x0000_i1050" type="#_x0000_t75" style="width:29.25pt;height:27.75pt" o:bullet="t">
         <v:imagedata r:id="rId1" o:title="clip_image001"/>
       </v:shape>
     </w:pict>
   </w:numPicBullet>
   <w:numPicBullet w:numPicBulletId="1">
     <w:pict>
-      <v:shape id="_x0000_i1036" type="#_x0000_t75" style="width:30.75pt;height:30pt" o:bullet="t">
+      <v:shape id="_x0000_i1051" type="#_x0000_t75" style="width:30.75pt;height:30pt" o:bullet="t">
         <v:imagedata r:id="rId2" o:title="clip_image002"/>
       </v:shape>
     </w:pict>
@@ -4812,6 +4430,9 @@
   <w:num w:numId="31">
     <w:abstractNumId w:val="11"/>
   </w:num>
+  <w:num w:numId="32">
+    <w:abstractNumId w:val="0"/>
+  </w:num>
 </w:numbering>
 </file>
 
@@ -4828,7 +4449,7 @@
   </w:docDefaults>
   <w:latentStyles w:defLockedState="0" w:defUIPriority="99" w:defSemiHidden="0" w:defUnhideWhenUsed="0" w:defQFormat="0" w:count="371">
     <w:lsdException w:name="Normal" w:uiPriority="0" w:qFormat="1"/>
-    <w:lsdException w:name="heading 1" w:uiPriority="9" w:qFormat="1"/>
+    <w:lsdException w:name="heading 1" w:uiPriority="0" w:qFormat="1"/>
     <w:lsdException w:name="heading 2" w:uiPriority="9" w:qFormat="1"/>
     <w:lsdException w:name="heading 3" w:uiPriority="9" w:qFormat="1"/>
     <w:lsdException w:name="heading 4" w:uiPriority="9" w:qFormat="1"/>
@@ -5221,7 +4842,6 @@
         <w:numId w:val="1"/>
       </w:numPr>
       <w:spacing w:before="120" w:after="60"/>
-      <w:ind w:left="720" w:hanging="720"/>
       <w:outlineLvl w:val="0"/>
     </w:pPr>
     <w:rPr>
@@ -5239,7 +4859,6 @@
       <w:numPr>
         <w:ilvl w:val="1"/>
       </w:numPr>
-      <w:ind w:left="0" w:firstLine="0"/>
       <w:outlineLvl w:val="1"/>
     </w:pPr>
     <w:rPr>
@@ -5255,7 +4874,6 @@
       <w:numPr>
         <w:ilvl w:val="2"/>
       </w:numPr>
-      <w:ind w:left="0" w:firstLine="0"/>
       <w:outlineLvl w:val="2"/>
     </w:pPr>
     <w:rPr>
